--- a/tcczâo.docx
+++ b/tcczâo.docx
@@ -331,8 +331,6 @@
           <w:szCs w:val="32"/>
         </w:rPr>
       </w:pPr>
-      <w:bookmarkStart w:id="0" w:name="_GoBack"/>
-      <w:bookmarkEnd w:id="0"/>
       <w:r>
         <w:rPr>
           <w:rFonts w:ascii="Arial" w:hAnsi="Arial" w:cs="Arial"/>
@@ -700,6 +698,319 @@
     </w:p>
     <w:p>
       <w:pPr>
+        <w:jc w:val="center"/>
+        <w:rPr>
+          <w:rFonts w:ascii="Arial" w:hAnsi="Arial" w:cs="Arial"/>
+          <w:sz w:val="24"/>
+          <w:szCs w:val="24"/>
+        </w:rPr>
+      </w:pPr>
+      <w:r>
+        <w:rPr>
+          <w:rFonts w:ascii="Arial" w:hAnsi="Arial" w:cs="Arial"/>
+          <w:sz w:val="24"/>
+          <w:szCs w:val="24"/>
+        </w:rPr>
+        <w:lastRenderedPageBreak/>
+        <w:t>3º D</w:t>
+      </w:r>
+    </w:p>
+    <w:p>
+      <w:pPr>
+        <w:spacing w:beforeLines="500" w:before="1200"/>
+        <w:jc w:val="center"/>
+        <w:rPr>
+          <w:rFonts w:ascii="Arial" w:hAnsi="Arial" w:cs="Arial"/>
+          <w:b/>
+          <w:bCs/>
+          <w:sz w:val="24"/>
+          <w:szCs w:val="24"/>
+        </w:rPr>
+      </w:pPr>
+      <w:r>
+        <w:rPr>
+          <w:rFonts w:ascii="Arial" w:hAnsi="Arial" w:cs="Arial"/>
+          <w:b/>
+          <w:bCs/>
+          <w:sz w:val="24"/>
+          <w:szCs w:val="24"/>
+        </w:rPr>
+        <w:t>JOVEM INFRATOR: VÍTIMA OU VILÃO?</w:t>
+      </w:r>
+    </w:p>
+    <w:p>
+      <w:pPr>
+        <w:spacing w:beforeLines="500" w:before="1200"/>
+        <w:ind w:left="3798"/>
+        <w:jc w:val="both"/>
+        <w:rPr>
+          <w:rFonts w:ascii="Arial" w:hAnsi="Arial" w:cs="Arial"/>
+          <w:sz w:val="24"/>
+          <w:szCs w:val="24"/>
+        </w:rPr>
+      </w:pPr>
+      <w:r>
+        <w:rPr>
+          <w:rFonts w:ascii="Arial" w:hAnsi="Arial" w:cs="Arial"/>
+          <w:sz w:val="24"/>
+          <w:szCs w:val="24"/>
+        </w:rPr>
+        <w:t>Trabalho de conclusão de curso, apresentado à ETEC “Rubens de Faria e Souza”, como parte das exigências para a conclusão do Ensino Médio.</w:t>
+      </w:r>
+    </w:p>
+    <w:p>
+      <w:pPr>
+        <w:spacing w:beforeLines="100" w:before="240"/>
+        <w:ind w:left="3798"/>
+        <w:jc w:val="both"/>
+        <w:rPr>
+          <w:rFonts w:ascii="Arial" w:hAnsi="Arial" w:cs="Arial"/>
+          <w:sz w:val="24"/>
+          <w:szCs w:val="24"/>
+        </w:rPr>
+      </w:pPr>
+      <w:r>
+        <w:rPr>
+          <w:rFonts w:ascii="Arial" w:hAnsi="Arial" w:cs="Arial"/>
+          <w:sz w:val="24"/>
+          <w:szCs w:val="24"/>
+        </w:rPr>
+        <w:t xml:space="preserve">Sorocaba, ___ de __________ </w:t>
+      </w:r>
+      <w:proofErr w:type="spellStart"/>
+      <w:r>
+        <w:rPr>
+          <w:rFonts w:ascii="Arial" w:hAnsi="Arial" w:cs="Arial"/>
+          <w:sz w:val="24"/>
+          <w:szCs w:val="24"/>
+        </w:rPr>
+        <w:t>de</w:t>
+      </w:r>
+      <w:proofErr w:type="spellEnd"/>
+      <w:r>
+        <w:rPr>
+          <w:rFonts w:ascii="Arial" w:hAnsi="Arial" w:cs="Arial"/>
+          <w:sz w:val="24"/>
+          <w:szCs w:val="24"/>
+        </w:rPr>
+        <w:t xml:space="preserve"> _____.</w:t>
+      </w:r>
+    </w:p>
+    <w:p>
+      <w:pPr>
+        <w:spacing w:beforeLines="300" w:before="720"/>
+        <w:jc w:val="center"/>
+        <w:rPr>
+          <w:rFonts w:ascii="Arial" w:hAnsi="Arial" w:cs="Arial"/>
+          <w:b/>
+          <w:bCs/>
+          <w:sz w:val="24"/>
+          <w:szCs w:val="24"/>
+        </w:rPr>
+      </w:pPr>
+      <w:r>
+        <w:rPr>
+          <w:rFonts w:ascii="Arial" w:hAnsi="Arial" w:cs="Arial"/>
+          <w:b/>
+          <w:bCs/>
+          <w:sz w:val="24"/>
+          <w:szCs w:val="24"/>
+        </w:rPr>
+        <w:t>Prof. Maria Regina Rossetto</w:t>
+      </w:r>
+    </w:p>
+    <w:p>
+      <w:pPr>
+        <w:jc w:val="center"/>
+        <w:rPr>
+          <w:rFonts w:ascii="Arial" w:hAnsi="Arial" w:cs="Arial"/>
+          <w:b/>
+          <w:bCs/>
+          <w:sz w:val="24"/>
+          <w:szCs w:val="24"/>
+        </w:rPr>
+      </w:pPr>
+      <w:r>
+        <w:rPr>
+          <w:rFonts w:ascii="Arial" w:hAnsi="Arial" w:cs="Arial"/>
+          <w:b/>
+          <w:bCs/>
+          <w:sz w:val="24"/>
+          <w:szCs w:val="24"/>
+        </w:rPr>
+        <w:t>Coo</w:t>
+      </w:r>
+      <w:r>
+        <w:rPr>
+          <w:rFonts w:ascii="Arial" w:hAnsi="Arial" w:cs="Arial"/>
+          <w:b/>
+          <w:bCs/>
+          <w:sz w:val="24"/>
+          <w:szCs w:val="24"/>
+        </w:rPr>
+        <w:t>rdenadora do Curso Ação e Cidadania</w:t>
+      </w:r>
+    </w:p>
+    <w:p>
+      <w:pPr>
+        <w:spacing w:beforeLines="300" w:before="720"/>
+        <w:jc w:val="center"/>
+        <w:rPr>
+          <w:rFonts w:ascii="Arial" w:hAnsi="Arial" w:cs="Arial"/>
+          <w:sz w:val="24"/>
+          <w:szCs w:val="24"/>
+        </w:rPr>
+      </w:pPr>
+      <w:r>
+        <w:rPr>
+          <w:rFonts w:ascii="Arial" w:hAnsi="Arial" w:cs="Arial"/>
+          <w:sz w:val="24"/>
+          <w:szCs w:val="24"/>
+        </w:rPr>
+        <w:t>BANCA EXAMINADORA</w:t>
+      </w:r>
+    </w:p>
+    <w:p>
+      <w:pPr>
+        <w:spacing w:beforeLines="100" w:before="240"/>
+        <w:jc w:val="center"/>
+        <w:rPr>
+          <w:rFonts w:ascii="Arial" w:hAnsi="Arial" w:cs="Arial"/>
+          <w:sz w:val="24"/>
+          <w:szCs w:val="24"/>
+        </w:rPr>
+      </w:pPr>
+      <w:r>
+        <w:rPr>
+          <w:rFonts w:ascii="Arial" w:hAnsi="Arial" w:cs="Arial"/>
+          <w:sz w:val="24"/>
+          <w:szCs w:val="24"/>
+        </w:rPr>
+        <w:t>______________________</w:t>
+      </w:r>
+    </w:p>
+    <w:p>
+      <w:pPr>
+        <w:jc w:val="center"/>
+        <w:rPr>
+          <w:rFonts w:ascii="Arial" w:hAnsi="Arial" w:cs="Arial"/>
+          <w:sz w:val="24"/>
+          <w:szCs w:val="24"/>
+        </w:rPr>
+      </w:pPr>
+      <w:r>
+        <w:rPr>
+          <w:rFonts w:ascii="Arial" w:hAnsi="Arial" w:cs="Arial"/>
+          <w:sz w:val="24"/>
+          <w:szCs w:val="24"/>
+        </w:rPr>
+        <w:t xml:space="preserve">Prof. Alexandre </w:t>
+      </w:r>
+      <w:proofErr w:type="spellStart"/>
+      <w:r>
+        <w:rPr>
+          <w:rFonts w:ascii="Arial" w:hAnsi="Arial" w:cs="Arial"/>
+          <w:sz w:val="24"/>
+          <w:szCs w:val="24"/>
+        </w:rPr>
+        <w:t>Gibim</w:t>
+      </w:r>
+      <w:proofErr w:type="spellEnd"/>
+    </w:p>
+    <w:p>
+      <w:pPr>
+        <w:spacing w:beforeLines="300" w:before="720"/>
+        <w:jc w:val="center"/>
+        <w:rPr>
+          <w:rFonts w:ascii="Arial" w:hAnsi="Arial" w:cs="Arial"/>
+          <w:sz w:val="24"/>
+          <w:szCs w:val="24"/>
+        </w:rPr>
+      </w:pPr>
+      <w:r>
+        <w:rPr>
+          <w:rFonts w:ascii="Arial" w:hAnsi="Arial" w:cs="Arial"/>
+          <w:sz w:val="24"/>
+          <w:szCs w:val="24"/>
+        </w:rPr>
+        <w:t>______________________</w:t>
+      </w:r>
+    </w:p>
+    <w:p>
+      <w:pPr>
+        <w:jc w:val="center"/>
+        <w:rPr>
+          <w:rFonts w:ascii="Arial" w:hAnsi="Arial" w:cs="Arial"/>
+          <w:sz w:val="24"/>
+          <w:szCs w:val="24"/>
+        </w:rPr>
+      </w:pPr>
+      <w:r>
+        <w:rPr>
+          <w:rFonts w:ascii="Arial" w:hAnsi="Arial" w:cs="Arial"/>
+          <w:sz w:val="24"/>
+          <w:szCs w:val="24"/>
+        </w:rPr>
+        <w:t xml:space="preserve">Prof. Maria Tereza </w:t>
+      </w:r>
+      <w:proofErr w:type="spellStart"/>
+      <w:r>
+        <w:rPr>
+          <w:rFonts w:ascii="Arial" w:hAnsi="Arial" w:cs="Arial"/>
+          <w:sz w:val="24"/>
+          <w:szCs w:val="24"/>
+        </w:rPr>
+        <w:t>Bertim</w:t>
+      </w:r>
+      <w:proofErr w:type="spellEnd"/>
+    </w:p>
+    <w:p>
+      <w:pPr>
+        <w:spacing w:beforeLines="300" w:before="720"/>
+        <w:jc w:val="center"/>
+        <w:rPr>
+          <w:rFonts w:ascii="Arial" w:hAnsi="Arial" w:cs="Arial"/>
+          <w:sz w:val="24"/>
+          <w:szCs w:val="24"/>
+        </w:rPr>
+      </w:pPr>
+      <w:r>
+        <w:rPr>
+          <w:rFonts w:ascii="Arial" w:hAnsi="Arial" w:cs="Arial"/>
+          <w:sz w:val="24"/>
+          <w:szCs w:val="24"/>
+        </w:rPr>
+        <w:t>______________________</w:t>
+      </w:r>
+    </w:p>
+    <w:p>
+      <w:pPr>
+        <w:jc w:val="center"/>
+        <w:rPr>
+          <w:rFonts w:ascii="Arial" w:hAnsi="Arial" w:cs="Arial"/>
+          <w:sz w:val="24"/>
+          <w:szCs w:val="24"/>
+        </w:rPr>
+      </w:pPr>
+      <w:r>
+        <w:rPr>
+          <w:rFonts w:ascii="Arial" w:hAnsi="Arial" w:cs="Arial"/>
+          <w:sz w:val="24"/>
+          <w:szCs w:val="24"/>
+        </w:rPr>
+        <w:t>Prof. Berenice</w:t>
+      </w:r>
+      <w:r>
+        <w:rPr>
+          <w:rFonts w:ascii="Arial" w:hAnsi="Arial" w:cs="Arial"/>
+          <w:sz w:val="24"/>
+          <w:szCs w:val="24"/>
+        </w:rPr>
+        <w:br w:type="page"/>
+      </w:r>
+    </w:p>
+    <w:p>
+      <w:pPr>
         <w:spacing w:before="120" w:line="360" w:lineRule="auto"/>
         <w:rPr>
           <w:rFonts w:ascii="Arial" w:hAnsi="Arial" w:cs="Arial"/>
@@ -994,7 +1305,25 @@
           <w:sz w:val="24"/>
           <w:szCs w:val="24"/>
         </w:rPr>
-        <w:t>ao professor Alexandre Gibim pela contribuição particular no desenvolvimento da parte prática deste trabalho.</w:t>
+        <w:t xml:space="preserve">ao professor Alexandre </w:t>
+      </w:r>
+      <w:proofErr w:type="spellStart"/>
+      <w:r>
+        <w:rPr>
+          <w:rFonts w:ascii="Arial" w:hAnsi="Arial" w:cs="Arial"/>
+          <w:sz w:val="24"/>
+          <w:szCs w:val="24"/>
+        </w:rPr>
+        <w:t>Gibim</w:t>
+      </w:r>
+      <w:proofErr w:type="spellEnd"/>
+      <w:r>
+        <w:rPr>
+          <w:rFonts w:ascii="Arial" w:hAnsi="Arial" w:cs="Arial"/>
+          <w:sz w:val="24"/>
+          <w:szCs w:val="24"/>
+        </w:rPr>
+        <w:t xml:space="preserve"> pela contribuição particular no desenvolvimento da parte prática deste trabalho.</w:t>
       </w:r>
     </w:p>
     <w:p>
@@ -1456,7 +1785,7 @@
           <w:szCs w:val="24"/>
           <w:lang w:val="en-US"/>
         </w:rPr>
-        <w:t>The present work aims to demonstrate the reality of a particular sphere of society composed of youngsters conditioned to breaking the</w:t>
+        <w:t>Th</w:t>
       </w:r>
       <w:r>
         <w:rPr>
@@ -1465,7 +1794,7 @@
           <w:szCs w:val="24"/>
           <w:lang w:val="en-US"/>
         </w:rPr>
-        <w:t xml:space="preserve"> law. Such demonstration is</w:t>
+        <w:t>e</w:t>
       </w:r>
       <w:r>
         <w:rPr>
@@ -1474,7 +1803,7 @@
           <w:szCs w:val="24"/>
           <w:lang w:val="en-US"/>
         </w:rPr>
-        <w:t xml:space="preserve"> possible through the observation, presentation and cor</w:t>
+        <w:t xml:space="preserve"> </w:t>
       </w:r>
       <w:r>
         <w:rPr>
@@ -1483,6 +1812,60 @@
           <w:szCs w:val="24"/>
           <w:lang w:val="en-US"/>
         </w:rPr>
+        <w:t>following work</w:t>
+      </w:r>
+      <w:r>
+        <w:rPr>
+          <w:rFonts w:ascii="Arial" w:hAnsi="Arial" w:cs="Arial"/>
+          <w:sz w:val="24"/>
+          <w:szCs w:val="24"/>
+          <w:lang w:val="en-US"/>
+        </w:rPr>
+        <w:t xml:space="preserve"> aims to demonstrate the reality of a particular </w:t>
+      </w:r>
+      <w:r>
+        <w:rPr>
+          <w:rFonts w:ascii="Arial" w:hAnsi="Arial" w:cs="Arial"/>
+          <w:sz w:val="24"/>
+          <w:szCs w:val="24"/>
+          <w:lang w:val="en-US"/>
+        </w:rPr>
+        <w:t xml:space="preserve">public sphere </w:t>
+      </w:r>
+      <w:r>
+        <w:rPr>
+          <w:rFonts w:ascii="Arial" w:hAnsi="Arial" w:cs="Arial"/>
+          <w:sz w:val="24"/>
+          <w:szCs w:val="24"/>
+          <w:lang w:val="en-US"/>
+        </w:rPr>
+        <w:t>composed of youngsters conditioned to breaking the</w:t>
+      </w:r>
+      <w:r>
+        <w:rPr>
+          <w:rFonts w:ascii="Arial" w:hAnsi="Arial" w:cs="Arial"/>
+          <w:sz w:val="24"/>
+          <w:szCs w:val="24"/>
+          <w:lang w:val="en-US"/>
+        </w:rPr>
+        <w:t xml:space="preserve"> law. T</w:t>
+      </w:r>
+      <w:r>
+        <w:rPr>
+          <w:rFonts w:ascii="Arial" w:hAnsi="Arial" w:cs="Arial"/>
+          <w:sz w:val="24"/>
+          <w:szCs w:val="24"/>
+          <w:lang w:val="en-US"/>
+        </w:rPr>
+        <w:t>he observation, presentation and cor</w:t>
+      </w:r>
+      <w:r>
+        <w:rPr>
+          <w:rFonts w:ascii="Arial" w:hAnsi="Arial" w:cs="Arial"/>
+          <w:sz w:val="24"/>
+          <w:szCs w:val="24"/>
+          <w:lang w:val="en-US"/>
+        </w:rPr>
         <w:t>relation of historic, economic</w:t>
       </w:r>
       <w:r>
@@ -1501,7 +1884,7 @@
           <w:szCs w:val="24"/>
           <w:lang w:val="en-US"/>
         </w:rPr>
-        <w:t xml:space="preserve">s personality. Furthermore, a </w:t>
+        <w:t>s personality</w:t>
       </w:r>
       <w:r>
         <w:rPr>
@@ -1510,6 +1893,24 @@
           <w:szCs w:val="24"/>
           <w:lang w:val="en-US"/>
         </w:rPr>
+        <w:t xml:space="preserve"> achieves such demonstration</w:t>
+      </w:r>
+      <w:r>
+        <w:rPr>
+          <w:rFonts w:ascii="Arial" w:hAnsi="Arial" w:cs="Arial"/>
+          <w:sz w:val="24"/>
+          <w:szCs w:val="24"/>
+          <w:lang w:val="en-US"/>
+        </w:rPr>
+        <w:t xml:space="preserve">. Furthermore, a </w:t>
+      </w:r>
+      <w:r>
+        <w:rPr>
+          <w:rFonts w:ascii="Arial" w:hAnsi="Arial" w:cs="Arial"/>
+          <w:sz w:val="24"/>
+          <w:szCs w:val="24"/>
+          <w:lang w:val="en-US"/>
+        </w:rPr>
         <w:t>partially theatrical and partially academic preview</w:t>
       </w:r>
       <w:r>
@@ -1519,7 +1920,7 @@
           <w:szCs w:val="24"/>
           <w:lang w:val="en-US"/>
         </w:rPr>
-        <w:t xml:space="preserve"> aided in the production of this work</w:t>
+        <w:t xml:space="preserve"> </w:t>
       </w:r>
       <w:r>
         <w:rPr>
@@ -1528,6 +1929,24 @@
           <w:szCs w:val="24"/>
           <w:lang w:val="en-US"/>
         </w:rPr>
+        <w:t>added to the production</w:t>
+      </w:r>
+      <w:r>
+        <w:rPr>
+          <w:rFonts w:ascii="Arial" w:hAnsi="Arial" w:cs="Arial"/>
+          <w:sz w:val="24"/>
+          <w:szCs w:val="24"/>
+          <w:lang w:val="en-US"/>
+        </w:rPr>
+        <w:t xml:space="preserve"> of this work</w:t>
+      </w:r>
+      <w:r>
+        <w:rPr>
+          <w:rFonts w:ascii="Arial" w:hAnsi="Arial" w:cs="Arial"/>
+          <w:sz w:val="24"/>
+          <w:szCs w:val="24"/>
+          <w:lang w:val="en-US"/>
+        </w:rPr>
         <w:t>. A field re</w:t>
       </w:r>
       <w:r>
@@ -1546,8 +1965,9 @@
           <w:szCs w:val="24"/>
           <w:lang w:val="en-US"/>
         </w:rPr>
-        <w:t>done by this work's production team within ETEC "Rubens de Faria e S</w:t>
-      </w:r>
+        <w:t xml:space="preserve">done within ETEC "Rubens de </w:t>
+      </w:r>
+      <w:proofErr w:type="spellStart"/>
       <w:r>
         <w:rPr>
           <w:rFonts w:ascii="Arial" w:hAnsi="Arial" w:cs="Arial"/>
@@ -1555,8 +1975,9 @@
           <w:szCs w:val="24"/>
           <w:lang w:val="en-US"/>
         </w:rPr>
-        <w:t>ouza" analyzed and recognized</w:t>
-      </w:r>
+        <w:t>Faria</w:t>
+      </w:r>
+      <w:proofErr w:type="spellEnd"/>
       <w:r>
         <w:rPr>
           <w:rFonts w:ascii="Arial" w:hAnsi="Arial" w:cs="Arial"/>
@@ -1564,6 +1985,42 @@
           <w:szCs w:val="24"/>
           <w:lang w:val="en-US"/>
         </w:rPr>
+        <w:t xml:space="preserve"> e S</w:t>
+      </w:r>
+      <w:r>
+        <w:rPr>
+          <w:rFonts w:ascii="Arial" w:hAnsi="Arial" w:cs="Arial"/>
+          <w:sz w:val="24"/>
+          <w:szCs w:val="24"/>
+          <w:lang w:val="en-US"/>
+        </w:rPr>
+        <w:t>ouza"</w:t>
+      </w:r>
+      <w:r>
+        <w:rPr>
+          <w:rFonts w:ascii="Arial" w:hAnsi="Arial" w:cs="Arial"/>
+          <w:sz w:val="24"/>
+          <w:szCs w:val="24"/>
+          <w:lang w:val="en-US"/>
+        </w:rPr>
+        <w:t xml:space="preserve"> by this project’s production team</w:t>
+      </w:r>
+      <w:r>
+        <w:rPr>
+          <w:rFonts w:ascii="Arial" w:hAnsi="Arial" w:cs="Arial"/>
+          <w:sz w:val="24"/>
+          <w:szCs w:val="24"/>
+          <w:lang w:val="en-US"/>
+        </w:rPr>
+        <w:t xml:space="preserve"> analyzed and recognized</w:t>
+      </w:r>
+      <w:r>
+        <w:rPr>
+          <w:rFonts w:ascii="Arial" w:hAnsi="Arial" w:cs="Arial"/>
+          <w:sz w:val="24"/>
+          <w:szCs w:val="24"/>
+          <w:lang w:val="en-US"/>
+        </w:rPr>
         <w:t xml:space="preserve"> the student's perspective on the subject matter. Finally,</w:t>
       </w:r>
       <w:r>
@@ -1582,7 +2039,25 @@
           <w:szCs w:val="24"/>
           <w:lang w:val="en-US"/>
         </w:rPr>
-        <w:t xml:space="preserve"> data about the city of Sorocaba and its diversely natured projects (both private and public) to provide support for the youngster and reinsert them in society.</w:t>
+        <w:t xml:space="preserve"> data about the city of Sorocaba and its diversely natured projects (both private and public) to provide support for the youngster</w:t>
+      </w:r>
+      <w:r>
+        <w:rPr>
+          <w:rFonts w:ascii="Arial" w:hAnsi="Arial" w:cs="Arial"/>
+          <w:sz w:val="24"/>
+          <w:szCs w:val="24"/>
+          <w:lang w:val="en-US"/>
+        </w:rPr>
+        <w:t>s</w:t>
+      </w:r>
+      <w:r>
+        <w:rPr>
+          <w:rFonts w:ascii="Arial" w:hAnsi="Arial" w:cs="Arial"/>
+          <w:sz w:val="24"/>
+          <w:szCs w:val="24"/>
+          <w:lang w:val="en-US"/>
+        </w:rPr>
+        <w:t xml:space="preserve"> and reinsert them in society.</w:t>
       </w:r>
     </w:p>
     <w:p>
@@ -1615,7 +2090,16 @@
           <w:szCs w:val="24"/>
           <w:lang w:val="en-US"/>
         </w:rPr>
-        <w:t xml:space="preserve"> young offender; Sorocaba; conflitos</w:t>
+        <w:t xml:space="preserve"> you</w:t>
+      </w:r>
+      <w:r>
+        <w:rPr>
+          <w:rFonts w:ascii="Arial" w:hAnsi="Arial" w:cs="Arial"/>
+          <w:sz w:val="24"/>
+          <w:szCs w:val="24"/>
+          <w:lang w:val="en-US"/>
+        </w:rPr>
+        <w:t>ng offender; Sorocaba; conflicts</w:t>
       </w:r>
       <w:r>
         <w:rPr>
@@ -1842,40 +2326,969 @@
         </w:rPr>
       </w:pPr>
     </w:p>
+    <w:sdt>
+      <w:sdtPr>
+        <w:rPr>
+          <w:rFonts w:asciiTheme="minorHAnsi" w:eastAsiaTheme="minorEastAsia" w:hAnsiTheme="minorHAnsi" w:cstheme="minorBidi"/>
+          <w:b w:val="0"/>
+          <w:sz w:val="22"/>
+          <w:szCs w:val="22"/>
+          <w:lang w:val="pt-BR" w:eastAsia="ja-JP"/>
+        </w:rPr>
+        <w:id w:val="578035127"/>
+        <w:docPartObj>
+          <w:docPartGallery w:val="Table of Contents"/>
+          <w:docPartUnique/>
+        </w:docPartObj>
+      </w:sdtPr>
+      <w:sdtEndPr>
+        <w:rPr>
+          <w:bCs/>
+        </w:rPr>
+      </w:sdtEndPr>
+      <w:sdtContent>
+        <w:p>
+          <w:pPr>
+            <w:pStyle w:val="TOCHeading"/>
+            <w:spacing w:before="4535" w:line="360" w:lineRule="auto"/>
+          </w:pPr>
+          <w:r>
+            <w:rPr>
+              <w:lang w:val="pt-BR"/>
+            </w:rPr>
+            <w:t>SUMÁRIO</w:t>
+          </w:r>
+        </w:p>
+        <w:p>
+          <w:pPr>
+            <w:pStyle w:val="TOC1"/>
+            <w:tabs>
+              <w:tab w:val="clear" w:pos="660"/>
+              <w:tab w:val="left" w:pos="567"/>
+            </w:tabs>
+            <w:rPr>
+              <w:rFonts w:asciiTheme="minorHAnsi" w:hAnsiTheme="minorHAnsi"/>
+              <w:noProof/>
+              <w:sz w:val="22"/>
+              <w:szCs w:val="20"/>
+              <w:lang w:bidi="hi-IN"/>
+            </w:rPr>
+          </w:pPr>
+          <w:r>
+            <w:rPr>
+              <w:b/>
+              <w:bCs/>
+            </w:rPr>
+            <w:fldChar w:fldCharType="begin"/>
+          </w:r>
+          <w:r>
+            <w:rPr>
+              <w:b/>
+              <w:bCs/>
+            </w:rPr>
+            <w:instrText xml:space="preserve"> TOC \o "1-3" \h \z \u </w:instrText>
+          </w:r>
+          <w:r>
+            <w:rPr>
+              <w:b/>
+              <w:bCs/>
+            </w:rPr>
+            <w:fldChar w:fldCharType="separate"/>
+          </w:r>
+          <w:hyperlink w:anchor="_Toc434622853" w:history="1">
+            <w:r>
+              <w:rPr>
+                <w:rStyle w:val="Hyperlink"/>
+                <w:noProof/>
+              </w:rPr>
+              <w:t>1.</w:t>
+            </w:r>
+            <w:r>
+              <w:rPr>
+                <w:rFonts w:asciiTheme="minorHAnsi" w:hAnsiTheme="minorHAnsi"/>
+                <w:noProof/>
+                <w:sz w:val="22"/>
+                <w:szCs w:val="20"/>
+                <w:lang w:bidi="hi-IN"/>
+              </w:rPr>
+              <w:tab/>
+            </w:r>
+            <w:r>
+              <w:rPr>
+                <w:rStyle w:val="Hyperlink"/>
+                <w:b/>
+                <w:bCs/>
+                <w:noProof/>
+              </w:rPr>
+              <w:t>INTRODUÇÃO</w:t>
+            </w:r>
+            <w:r>
+              <w:rPr>
+                <w:noProof/>
+                <w:webHidden/>
+              </w:rPr>
+              <w:tab/>
+            </w:r>
+            <w:r>
+              <w:rPr>
+                <w:noProof/>
+                <w:webHidden/>
+              </w:rPr>
+              <w:fldChar w:fldCharType="begin"/>
+            </w:r>
+            <w:r>
+              <w:rPr>
+                <w:noProof/>
+                <w:webHidden/>
+              </w:rPr>
+              <w:instrText xml:space="preserve"> PAGEREF _Toc434622853 \h </w:instrText>
+            </w:r>
+            <w:r>
+              <w:rPr>
+                <w:noProof/>
+                <w:webHidden/>
+              </w:rPr>
+            </w:r>
+            <w:r>
+              <w:rPr>
+                <w:noProof/>
+                <w:webHidden/>
+              </w:rPr>
+              <w:fldChar w:fldCharType="separate"/>
+            </w:r>
+            <w:r>
+              <w:rPr>
+                <w:noProof/>
+                <w:webHidden/>
+              </w:rPr>
+              <w:t>14</w:t>
+            </w:r>
+            <w:r>
+              <w:rPr>
+                <w:noProof/>
+                <w:webHidden/>
+              </w:rPr>
+              <w:fldChar w:fldCharType="end"/>
+            </w:r>
+          </w:hyperlink>
+        </w:p>
+        <w:p>
+          <w:pPr>
+            <w:pStyle w:val="TOC1"/>
+            <w:tabs>
+              <w:tab w:val="left" w:pos="567"/>
+            </w:tabs>
+            <w:rPr>
+              <w:rFonts w:asciiTheme="minorHAnsi" w:hAnsiTheme="minorHAnsi"/>
+              <w:noProof/>
+              <w:sz w:val="22"/>
+              <w:szCs w:val="20"/>
+              <w:lang w:bidi="hi-IN"/>
+            </w:rPr>
+          </w:pPr>
+          <w:hyperlink w:anchor="_Toc434622854" w:history="1">
+            <w:r>
+              <w:rPr>
+                <w:rStyle w:val="Hyperlink"/>
+                <w:noProof/>
+              </w:rPr>
+              <w:t>2.</w:t>
+            </w:r>
+            <w:r>
+              <w:rPr>
+                <w:rFonts w:asciiTheme="minorHAnsi" w:hAnsiTheme="minorHAnsi"/>
+                <w:noProof/>
+                <w:sz w:val="22"/>
+                <w:szCs w:val="20"/>
+                <w:lang w:bidi="hi-IN"/>
+              </w:rPr>
+              <w:tab/>
+            </w:r>
+            <w:r>
+              <w:rPr>
+                <w:rStyle w:val="Hyperlink"/>
+                <w:b/>
+                <w:bCs/>
+                <w:noProof/>
+              </w:rPr>
+              <w:t>JUSTIFICATIVA</w:t>
+            </w:r>
+            <w:r>
+              <w:rPr>
+                <w:noProof/>
+                <w:webHidden/>
+              </w:rPr>
+              <w:tab/>
+            </w:r>
+            <w:r>
+              <w:rPr>
+                <w:noProof/>
+                <w:webHidden/>
+              </w:rPr>
+              <w:fldChar w:fldCharType="begin"/>
+            </w:r>
+            <w:r>
+              <w:rPr>
+                <w:noProof/>
+                <w:webHidden/>
+              </w:rPr>
+              <w:instrText xml:space="preserve"> PAGEREF _Toc434622854 \h </w:instrText>
+            </w:r>
+            <w:r>
+              <w:rPr>
+                <w:noProof/>
+                <w:webHidden/>
+              </w:rPr>
+            </w:r>
+            <w:r>
+              <w:rPr>
+                <w:noProof/>
+                <w:webHidden/>
+              </w:rPr>
+              <w:fldChar w:fldCharType="separate"/>
+            </w:r>
+            <w:r>
+              <w:rPr>
+                <w:noProof/>
+                <w:webHidden/>
+              </w:rPr>
+              <w:t>15</w:t>
+            </w:r>
+            <w:r>
+              <w:rPr>
+                <w:noProof/>
+                <w:webHidden/>
+              </w:rPr>
+              <w:fldChar w:fldCharType="end"/>
+            </w:r>
+          </w:hyperlink>
+        </w:p>
+        <w:p>
+          <w:pPr>
+            <w:pStyle w:val="TOC1"/>
+            <w:tabs>
+              <w:tab w:val="left" w:pos="567"/>
+            </w:tabs>
+            <w:rPr>
+              <w:rFonts w:asciiTheme="minorHAnsi" w:hAnsiTheme="minorHAnsi"/>
+              <w:noProof/>
+              <w:sz w:val="22"/>
+              <w:szCs w:val="20"/>
+              <w:lang w:bidi="hi-IN"/>
+            </w:rPr>
+          </w:pPr>
+          <w:hyperlink w:anchor="_Toc434622855" w:history="1">
+            <w:r>
+              <w:rPr>
+                <w:rStyle w:val="Hyperlink"/>
+                <w:noProof/>
+              </w:rPr>
+              <w:t>3.</w:t>
+            </w:r>
+            <w:r>
+              <w:rPr>
+                <w:rFonts w:asciiTheme="minorHAnsi" w:hAnsiTheme="minorHAnsi"/>
+                <w:noProof/>
+                <w:sz w:val="22"/>
+                <w:szCs w:val="20"/>
+                <w:lang w:bidi="hi-IN"/>
+              </w:rPr>
+              <w:tab/>
+            </w:r>
+            <w:r>
+              <w:rPr>
+                <w:rStyle w:val="Hyperlink"/>
+                <w:b/>
+                <w:bCs/>
+                <w:noProof/>
+              </w:rPr>
+              <w:t>OBJETIVOS</w:t>
+            </w:r>
+            <w:r>
+              <w:rPr>
+                <w:noProof/>
+                <w:webHidden/>
+              </w:rPr>
+              <w:tab/>
+            </w:r>
+            <w:r>
+              <w:rPr>
+                <w:noProof/>
+                <w:webHidden/>
+              </w:rPr>
+              <w:fldChar w:fldCharType="begin"/>
+            </w:r>
+            <w:r>
+              <w:rPr>
+                <w:noProof/>
+                <w:webHidden/>
+              </w:rPr>
+              <w:instrText xml:space="preserve"> PAGEREF _Toc434622855 \h </w:instrText>
+            </w:r>
+            <w:r>
+              <w:rPr>
+                <w:noProof/>
+                <w:webHidden/>
+              </w:rPr>
+            </w:r>
+            <w:r>
+              <w:rPr>
+                <w:noProof/>
+                <w:webHidden/>
+              </w:rPr>
+              <w:fldChar w:fldCharType="separate"/>
+            </w:r>
+            <w:r>
+              <w:rPr>
+                <w:noProof/>
+                <w:webHidden/>
+              </w:rPr>
+              <w:t>16</w:t>
+            </w:r>
+            <w:r>
+              <w:rPr>
+                <w:noProof/>
+                <w:webHidden/>
+              </w:rPr>
+              <w:fldChar w:fldCharType="end"/>
+            </w:r>
+          </w:hyperlink>
+        </w:p>
+        <w:p>
+          <w:pPr>
+            <w:pStyle w:val="TOC1"/>
+            <w:tabs>
+              <w:tab w:val="left" w:pos="567"/>
+            </w:tabs>
+            <w:rPr>
+              <w:rFonts w:asciiTheme="minorHAnsi" w:hAnsiTheme="minorHAnsi"/>
+              <w:noProof/>
+              <w:sz w:val="22"/>
+              <w:szCs w:val="20"/>
+              <w:lang w:bidi="hi-IN"/>
+            </w:rPr>
+          </w:pPr>
+          <w:hyperlink w:anchor="_Toc434622856" w:history="1">
+            <w:r>
+              <w:rPr>
+                <w:rStyle w:val="Hyperlink"/>
+                <w:noProof/>
+              </w:rPr>
+              <w:t>3.1.</w:t>
+            </w:r>
+            <w:r>
+              <w:rPr>
+                <w:rFonts w:asciiTheme="minorHAnsi" w:hAnsiTheme="minorHAnsi"/>
+                <w:noProof/>
+                <w:sz w:val="22"/>
+                <w:szCs w:val="20"/>
+                <w:lang w:bidi="hi-IN"/>
+              </w:rPr>
+              <w:tab/>
+            </w:r>
+            <w:r>
+              <w:rPr>
+                <w:rStyle w:val="Hyperlink"/>
+                <w:b/>
+                <w:bCs/>
+                <w:noProof/>
+              </w:rPr>
+              <w:t>OBJETIVO</w:t>
+            </w:r>
+            <w:r>
+              <w:rPr>
+                <w:rStyle w:val="Hyperlink"/>
+                <w:noProof/>
+              </w:rPr>
+              <w:t xml:space="preserve"> </w:t>
+            </w:r>
+            <w:r>
+              <w:rPr>
+                <w:rStyle w:val="Hyperlink"/>
+                <w:b/>
+                <w:bCs/>
+                <w:noProof/>
+              </w:rPr>
+              <w:t>GERAL</w:t>
+            </w:r>
+            <w:r>
+              <w:rPr>
+                <w:noProof/>
+                <w:webHidden/>
+              </w:rPr>
+              <w:tab/>
+            </w:r>
+            <w:r>
+              <w:rPr>
+                <w:noProof/>
+                <w:webHidden/>
+              </w:rPr>
+              <w:fldChar w:fldCharType="begin"/>
+            </w:r>
+            <w:r>
+              <w:rPr>
+                <w:noProof/>
+                <w:webHidden/>
+              </w:rPr>
+              <w:instrText xml:space="preserve"> PAGEREF _Toc434622856 \h </w:instrText>
+            </w:r>
+            <w:r>
+              <w:rPr>
+                <w:noProof/>
+                <w:webHidden/>
+              </w:rPr>
+            </w:r>
+            <w:r>
+              <w:rPr>
+                <w:noProof/>
+                <w:webHidden/>
+              </w:rPr>
+              <w:fldChar w:fldCharType="separate"/>
+            </w:r>
+            <w:r>
+              <w:rPr>
+                <w:noProof/>
+                <w:webHidden/>
+              </w:rPr>
+              <w:t>16</w:t>
+            </w:r>
+            <w:r>
+              <w:rPr>
+                <w:noProof/>
+                <w:webHidden/>
+              </w:rPr>
+              <w:fldChar w:fldCharType="end"/>
+            </w:r>
+          </w:hyperlink>
+        </w:p>
+        <w:p>
+          <w:pPr>
+            <w:pStyle w:val="TOC2"/>
+            <w:tabs>
+              <w:tab w:val="clear" w:pos="709"/>
+              <w:tab w:val="left" w:pos="567"/>
+            </w:tabs>
+            <w:rPr>
+              <w:rFonts w:asciiTheme="minorHAnsi" w:hAnsiTheme="minorHAnsi"/>
+              <w:noProof/>
+              <w:sz w:val="22"/>
+              <w:szCs w:val="20"/>
+              <w:lang w:bidi="hi-IN"/>
+            </w:rPr>
+          </w:pPr>
+          <w:hyperlink w:anchor="_Toc434622857" w:history="1">
+            <w:r>
+              <w:rPr>
+                <w:rStyle w:val="Hyperlink"/>
+                <w:noProof/>
+              </w:rPr>
+              <w:t>3.2.</w:t>
+            </w:r>
+            <w:r>
+              <w:rPr>
+                <w:rFonts w:asciiTheme="minorHAnsi" w:hAnsiTheme="minorHAnsi"/>
+                <w:noProof/>
+                <w:sz w:val="22"/>
+                <w:szCs w:val="20"/>
+                <w:lang w:bidi="hi-IN"/>
+              </w:rPr>
+              <w:tab/>
+            </w:r>
+            <w:r>
+              <w:rPr>
+                <w:rStyle w:val="Hyperlink"/>
+                <w:b/>
+                <w:bCs/>
+                <w:noProof/>
+              </w:rPr>
+              <w:t>OBJETIVOS</w:t>
+            </w:r>
+            <w:r>
+              <w:rPr>
+                <w:rStyle w:val="Hyperlink"/>
+                <w:noProof/>
+              </w:rPr>
+              <w:t xml:space="preserve"> </w:t>
+            </w:r>
+            <w:r>
+              <w:rPr>
+                <w:rStyle w:val="Hyperlink"/>
+                <w:b/>
+                <w:bCs/>
+                <w:noProof/>
+              </w:rPr>
+              <w:t>ESPECÍFICOS</w:t>
+            </w:r>
+            <w:r>
+              <w:rPr>
+                <w:noProof/>
+                <w:webHidden/>
+              </w:rPr>
+              <w:tab/>
+            </w:r>
+            <w:r>
+              <w:rPr>
+                <w:noProof/>
+                <w:webHidden/>
+              </w:rPr>
+              <w:fldChar w:fldCharType="begin"/>
+            </w:r>
+            <w:r>
+              <w:rPr>
+                <w:noProof/>
+                <w:webHidden/>
+              </w:rPr>
+              <w:instrText xml:space="preserve"> PAGEREF _Toc434622857 \h </w:instrText>
+            </w:r>
+            <w:r>
+              <w:rPr>
+                <w:noProof/>
+                <w:webHidden/>
+              </w:rPr>
+            </w:r>
+            <w:r>
+              <w:rPr>
+                <w:noProof/>
+                <w:webHidden/>
+              </w:rPr>
+              <w:fldChar w:fldCharType="separate"/>
+            </w:r>
+            <w:r>
+              <w:rPr>
+                <w:noProof/>
+                <w:webHidden/>
+              </w:rPr>
+              <w:t>16</w:t>
+            </w:r>
+            <w:r>
+              <w:rPr>
+                <w:noProof/>
+                <w:webHidden/>
+              </w:rPr>
+              <w:fldChar w:fldCharType="end"/>
+            </w:r>
+          </w:hyperlink>
+        </w:p>
+        <w:p>
+          <w:pPr>
+            <w:pStyle w:val="TOC1"/>
+            <w:tabs>
+              <w:tab w:val="left" w:pos="567"/>
+            </w:tabs>
+            <w:rPr>
+              <w:rFonts w:asciiTheme="minorHAnsi" w:hAnsiTheme="minorHAnsi"/>
+              <w:noProof/>
+              <w:sz w:val="22"/>
+              <w:szCs w:val="20"/>
+              <w:lang w:bidi="hi-IN"/>
+            </w:rPr>
+          </w:pPr>
+          <w:hyperlink w:anchor="_Toc434622858" w:history="1">
+            <w:r>
+              <w:rPr>
+                <w:rStyle w:val="Hyperlink"/>
+                <w:noProof/>
+              </w:rPr>
+              <w:t>4.</w:t>
+            </w:r>
+            <w:r>
+              <w:rPr>
+                <w:rFonts w:asciiTheme="minorHAnsi" w:hAnsiTheme="minorHAnsi"/>
+                <w:noProof/>
+                <w:sz w:val="22"/>
+                <w:szCs w:val="20"/>
+                <w:lang w:bidi="hi-IN"/>
+              </w:rPr>
+              <w:tab/>
+            </w:r>
+            <w:r>
+              <w:rPr>
+                <w:rStyle w:val="Hyperlink"/>
+                <w:b/>
+                <w:bCs/>
+                <w:noProof/>
+              </w:rPr>
+              <w:t>PRELIMINARES</w:t>
+            </w:r>
+            <w:r>
+              <w:rPr>
+                <w:noProof/>
+                <w:webHidden/>
+              </w:rPr>
+              <w:tab/>
+            </w:r>
+            <w:r>
+              <w:rPr>
+                <w:noProof/>
+                <w:webHidden/>
+              </w:rPr>
+              <w:fldChar w:fldCharType="begin"/>
+            </w:r>
+            <w:r>
+              <w:rPr>
+                <w:noProof/>
+                <w:webHidden/>
+              </w:rPr>
+              <w:instrText xml:space="preserve"> PAGEREF _Toc434622858 \h </w:instrText>
+            </w:r>
+            <w:r>
+              <w:rPr>
+                <w:noProof/>
+                <w:webHidden/>
+              </w:rPr>
+            </w:r>
+            <w:r>
+              <w:rPr>
+                <w:noProof/>
+                <w:webHidden/>
+              </w:rPr>
+              <w:fldChar w:fldCharType="separate"/>
+            </w:r>
+            <w:r>
+              <w:rPr>
+                <w:noProof/>
+                <w:webHidden/>
+              </w:rPr>
+              <w:t>17</w:t>
+            </w:r>
+            <w:r>
+              <w:rPr>
+                <w:noProof/>
+                <w:webHidden/>
+              </w:rPr>
+              <w:fldChar w:fldCharType="end"/>
+            </w:r>
+          </w:hyperlink>
+        </w:p>
+        <w:p>
+          <w:pPr>
+            <w:pStyle w:val="TOC2"/>
+            <w:tabs>
+              <w:tab w:val="clear" w:pos="709"/>
+              <w:tab w:val="left" w:pos="567"/>
+            </w:tabs>
+            <w:rPr>
+              <w:rFonts w:asciiTheme="minorHAnsi" w:hAnsiTheme="minorHAnsi"/>
+              <w:noProof/>
+              <w:sz w:val="22"/>
+              <w:szCs w:val="20"/>
+              <w:lang w:bidi="hi-IN"/>
+            </w:rPr>
+          </w:pPr>
+          <w:hyperlink w:anchor="_Toc434622859" w:history="1">
+            <w:r>
+              <w:rPr>
+                <w:rStyle w:val="Hyperlink"/>
+                <w:noProof/>
+              </w:rPr>
+              <w:t>4.1.</w:t>
+            </w:r>
+            <w:r>
+              <w:rPr>
+                <w:rFonts w:asciiTheme="minorHAnsi" w:hAnsiTheme="minorHAnsi"/>
+                <w:noProof/>
+                <w:sz w:val="22"/>
+                <w:szCs w:val="20"/>
+                <w:lang w:bidi="hi-IN"/>
+              </w:rPr>
+              <w:tab/>
+            </w:r>
+            <w:r>
+              <w:rPr>
+                <w:rStyle w:val="Hyperlink"/>
+                <w:b/>
+                <w:bCs/>
+                <w:noProof/>
+              </w:rPr>
+              <w:t>CONTEXTUALIZAÇÃO</w:t>
+            </w:r>
+            <w:r>
+              <w:rPr>
+                <w:noProof/>
+                <w:webHidden/>
+              </w:rPr>
+              <w:tab/>
+            </w:r>
+            <w:r>
+              <w:rPr>
+                <w:noProof/>
+                <w:webHidden/>
+              </w:rPr>
+              <w:fldChar w:fldCharType="begin"/>
+            </w:r>
+            <w:r>
+              <w:rPr>
+                <w:noProof/>
+                <w:webHidden/>
+              </w:rPr>
+              <w:instrText xml:space="preserve"> PAGEREF _Toc434622859 \h </w:instrText>
+            </w:r>
+            <w:r>
+              <w:rPr>
+                <w:noProof/>
+                <w:webHidden/>
+              </w:rPr>
+            </w:r>
+            <w:r>
+              <w:rPr>
+                <w:noProof/>
+                <w:webHidden/>
+              </w:rPr>
+              <w:fldChar w:fldCharType="separate"/>
+            </w:r>
+            <w:r>
+              <w:rPr>
+                <w:noProof/>
+                <w:webHidden/>
+              </w:rPr>
+              <w:t>17</w:t>
+            </w:r>
+            <w:r>
+              <w:rPr>
+                <w:noProof/>
+                <w:webHidden/>
+              </w:rPr>
+              <w:fldChar w:fldCharType="end"/>
+            </w:r>
+          </w:hyperlink>
+        </w:p>
+        <w:p>
+          <w:pPr>
+            <w:pStyle w:val="TOC2"/>
+            <w:tabs>
+              <w:tab w:val="clear" w:pos="709"/>
+              <w:tab w:val="left" w:pos="567"/>
+            </w:tabs>
+            <w:rPr>
+              <w:rFonts w:asciiTheme="minorHAnsi" w:hAnsiTheme="minorHAnsi"/>
+              <w:noProof/>
+              <w:sz w:val="22"/>
+              <w:szCs w:val="20"/>
+              <w:lang w:bidi="hi-IN"/>
+            </w:rPr>
+          </w:pPr>
+          <w:hyperlink w:anchor="_Toc434622860" w:history="1">
+            <w:r>
+              <w:rPr>
+                <w:rStyle w:val="Hyperlink"/>
+                <w:noProof/>
+              </w:rPr>
+              <w:t>4.2.</w:t>
+            </w:r>
+            <w:r>
+              <w:rPr>
+                <w:rFonts w:asciiTheme="minorHAnsi" w:hAnsiTheme="minorHAnsi"/>
+                <w:noProof/>
+                <w:sz w:val="22"/>
+                <w:szCs w:val="20"/>
+                <w:lang w:bidi="hi-IN"/>
+              </w:rPr>
+              <w:tab/>
+            </w:r>
+            <w:r>
+              <w:rPr>
+                <w:rStyle w:val="Hyperlink"/>
+                <w:b/>
+                <w:bCs/>
+                <w:noProof/>
+              </w:rPr>
+              <w:t>DEFINIÇÕES</w:t>
+            </w:r>
+            <w:r>
+              <w:rPr>
+                <w:rStyle w:val="Hyperlink"/>
+                <w:noProof/>
+              </w:rPr>
+              <w:t xml:space="preserve"> </w:t>
+            </w:r>
+            <w:r>
+              <w:rPr>
+                <w:rStyle w:val="Hyperlink"/>
+                <w:b/>
+                <w:bCs/>
+                <w:noProof/>
+              </w:rPr>
+              <w:t>ATUAIS</w:t>
+            </w:r>
+            <w:r>
+              <w:rPr>
+                <w:noProof/>
+                <w:webHidden/>
+              </w:rPr>
+              <w:tab/>
+            </w:r>
+            <w:r>
+              <w:rPr>
+                <w:noProof/>
+                <w:webHidden/>
+              </w:rPr>
+              <w:fldChar w:fldCharType="begin"/>
+            </w:r>
+            <w:r>
+              <w:rPr>
+                <w:noProof/>
+                <w:webHidden/>
+              </w:rPr>
+              <w:instrText xml:space="preserve"> PAGEREF _Toc434622860 \h </w:instrText>
+            </w:r>
+            <w:r>
+              <w:rPr>
+                <w:noProof/>
+                <w:webHidden/>
+              </w:rPr>
+            </w:r>
+            <w:r>
+              <w:rPr>
+                <w:noProof/>
+                <w:webHidden/>
+              </w:rPr>
+              <w:fldChar w:fldCharType="separate"/>
+            </w:r>
+            <w:r>
+              <w:rPr>
+                <w:noProof/>
+                <w:webHidden/>
+              </w:rPr>
+              <w:t>18</w:t>
+            </w:r>
+            <w:r>
+              <w:rPr>
+                <w:noProof/>
+                <w:webHidden/>
+              </w:rPr>
+              <w:fldChar w:fldCharType="end"/>
+            </w:r>
+          </w:hyperlink>
+        </w:p>
+        <w:p>
+          <w:pPr>
+            <w:pStyle w:val="TOC1"/>
+            <w:tabs>
+              <w:tab w:val="left" w:pos="567"/>
+            </w:tabs>
+            <w:rPr>
+              <w:rFonts w:asciiTheme="minorHAnsi" w:hAnsiTheme="minorHAnsi"/>
+              <w:noProof/>
+              <w:sz w:val="22"/>
+              <w:szCs w:val="20"/>
+              <w:lang w:bidi="hi-IN"/>
+            </w:rPr>
+          </w:pPr>
+          <w:hyperlink w:anchor="_Toc434622861" w:history="1">
+            <w:r>
+              <w:rPr>
+                <w:rStyle w:val="Hyperlink"/>
+                <w:noProof/>
+              </w:rPr>
+              <w:t>5.</w:t>
+            </w:r>
+            <w:r>
+              <w:rPr>
+                <w:rFonts w:asciiTheme="minorHAnsi" w:hAnsiTheme="minorHAnsi"/>
+                <w:noProof/>
+                <w:sz w:val="22"/>
+                <w:szCs w:val="20"/>
+                <w:lang w:bidi="hi-IN"/>
+              </w:rPr>
+              <w:tab/>
+            </w:r>
+            <w:r>
+              <w:rPr>
+                <w:rStyle w:val="Hyperlink"/>
+                <w:b/>
+                <w:bCs/>
+                <w:noProof/>
+              </w:rPr>
+              <w:t>DEFINIÇÕES</w:t>
+            </w:r>
+            <w:r>
+              <w:rPr>
+                <w:rStyle w:val="Hyperlink"/>
+                <w:noProof/>
+              </w:rPr>
+              <w:t xml:space="preserve"> </w:t>
+            </w:r>
+            <w:r>
+              <w:rPr>
+                <w:rStyle w:val="Hyperlink"/>
+                <w:b/>
+                <w:bCs/>
+                <w:noProof/>
+              </w:rPr>
+              <w:t>ATUAIS</w:t>
+            </w:r>
+            <w:r>
+              <w:rPr>
+                <w:noProof/>
+                <w:webHidden/>
+              </w:rPr>
+              <w:tab/>
+            </w:r>
+            <w:r>
+              <w:rPr>
+                <w:noProof/>
+                <w:webHidden/>
+              </w:rPr>
+              <w:fldChar w:fldCharType="begin"/>
+            </w:r>
+            <w:r>
+              <w:rPr>
+                <w:noProof/>
+                <w:webHidden/>
+              </w:rPr>
+              <w:instrText xml:space="preserve"> PAGEREF _Toc434622861 \h </w:instrText>
+            </w:r>
+            <w:r>
+              <w:rPr>
+                <w:noProof/>
+                <w:webHidden/>
+              </w:rPr>
+            </w:r>
+            <w:r>
+              <w:rPr>
+                <w:noProof/>
+                <w:webHidden/>
+              </w:rPr>
+              <w:fldChar w:fldCharType="separate"/>
+            </w:r>
+            <w:r>
+              <w:rPr>
+                <w:noProof/>
+                <w:webHidden/>
+              </w:rPr>
+              <w:t>22</w:t>
+            </w:r>
+            <w:r>
+              <w:rPr>
+                <w:noProof/>
+                <w:webHidden/>
+              </w:rPr>
+              <w:fldChar w:fldCharType="end"/>
+            </w:r>
+          </w:hyperlink>
+        </w:p>
+        <w:p>
+          <w:r>
+            <w:rPr>
+              <w:rFonts w:ascii="Arial" w:hAnsi="Arial"/>
+              <w:sz w:val="24"/>
+            </w:rPr>
+            <w:fldChar w:fldCharType="end"/>
+          </w:r>
+        </w:p>
+      </w:sdtContent>
+    </w:sdt>
     <w:p>
       <w:pPr>
         <w:spacing w:before="4535"/>
-        <w:jc w:val="center"/>
+        <w:ind w:firstLine="708"/>
         <w:rPr>
           <w:rFonts w:ascii="Arial" w:hAnsi="Arial" w:cs="Arial"/>
           <w:b/>
           <w:bCs/>
           <w:sz w:val="28"/>
           <w:szCs w:val="28"/>
-        </w:rPr>
-      </w:pPr>
-      <w:r>
-        <w:rPr>
-          <w:rFonts w:ascii="Arial" w:hAnsi="Arial" w:cs="Arial"/>
-          <w:b/>
-          <w:bCs/>
-          <w:sz w:val="28"/>
-          <w:szCs w:val="28"/>
-        </w:rPr>
-        <w:t>SUMÁRIO</w:t>
-      </w:r>
-    </w:p>
-    <w:p>
-      <w:pPr>
-        <w:spacing w:before="4535"/>
-        <w:ind w:firstLine="708"/>
-        <w:jc w:val="center"/>
-        <w:rPr>
-          <w:rFonts w:ascii="Arial" w:hAnsi="Arial" w:cs="Arial"/>
-          <w:b/>
-          <w:bCs/>
-          <w:sz w:val="28"/>
-          <w:szCs w:val="28"/>
+          <w:lang w:val="en-US"/>
         </w:rPr>
         <w:sectPr>
           <w:pgSz w:w="11906" w:h="16838"/>
@@ -1887,8 +3300,43 @@
     </w:p>
     <w:p>
       <w:pPr>
-        <w:spacing w:beforeLines="100" w:before="240"/>
-        <w:jc w:val="center"/>
+        <w:pStyle w:val="Heading1"/>
+        <w:numPr>
+          <w:ilvl w:val="0"/>
+          <w:numId w:val="17"/>
+        </w:numPr>
+        <w:spacing w:before="0" w:afterLines="100" w:after="240"/>
+      </w:pPr>
+      <w:bookmarkStart w:id="0" w:name="_Toc434619860"/>
+      <w:bookmarkStart w:id="1" w:name="_Toc434622853"/>
+      <w:r>
+        <w:lastRenderedPageBreak/>
+        <w:t>INTRODUÇÃO</w:t>
+      </w:r>
+      <w:bookmarkEnd w:id="0"/>
+      <w:bookmarkEnd w:id="1"/>
+    </w:p>
+    <w:p>
+      <w:pPr>
+        <w:spacing w:line="360" w:lineRule="auto"/>
+        <w:ind w:firstLine="709"/>
+        <w:rPr>
+          <w:rFonts w:ascii="Arial" w:hAnsi="Arial" w:cs="Arial"/>
+          <w:sz w:val="24"/>
+          <w:szCs w:val="24"/>
+        </w:rPr>
+      </w:pPr>
+      <w:r>
+        <w:rPr>
+          <w:rFonts w:ascii="Arial" w:hAnsi="Arial" w:cs="Arial"/>
+          <w:sz w:val="24"/>
+          <w:szCs w:val="24"/>
+        </w:rPr>
+        <w:t>O jovem infrator [...].</w:t>
+      </w:r>
+    </w:p>
+    <w:p>
+      <w:pPr>
         <w:rPr>
           <w:rFonts w:ascii="Arial" w:hAnsi="Arial" w:cs="Arial"/>
           <w:b/>
@@ -1905,13 +3353,168 @@
           <w:sz w:val="28"/>
           <w:szCs w:val="28"/>
         </w:rPr>
+        <w:br w:type="page"/>
+      </w:r>
+    </w:p>
+    <w:p>
+      <w:pPr>
+        <w:pStyle w:val="Heading1"/>
+        <w:numPr>
+          <w:ilvl w:val="0"/>
+          <w:numId w:val="17"/>
+        </w:numPr>
+        <w:spacing w:before="0" w:afterLines="100" w:after="240"/>
+      </w:pPr>
+      <w:bookmarkStart w:id="2" w:name="_Toc434622854"/>
+      <w:bookmarkStart w:id="3" w:name="_GoBack"/>
+      <w:bookmarkEnd w:id="3"/>
+      <w:r>
         <w:lastRenderedPageBreak/>
-        <w:t>INTRODUÇÃO</w:t>
-      </w:r>
-    </w:p>
-    <w:p>
-      <w:pPr>
-        <w:spacing w:beforeLines="100" w:before="240"/>
+        <w:t>J</w:t>
+      </w:r>
+      <w:r>
+        <w:t>USTIFICATIVA</w:t>
+      </w:r>
+      <w:bookmarkEnd w:id="2"/>
+    </w:p>
+    <w:p>
+      <w:pPr>
+        <w:spacing w:line="360" w:lineRule="auto"/>
+        <w:ind w:firstLine="709"/>
+        <w:jc w:val="both"/>
+        <w:rPr>
+          <w:rFonts w:ascii="Arial" w:hAnsi="Arial" w:cs="Arial"/>
+          <w:sz w:val="24"/>
+          <w:szCs w:val="24"/>
+        </w:rPr>
+      </w:pPr>
+      <w:r>
+        <w:rPr>
+          <w:rFonts w:ascii="Arial" w:hAnsi="Arial" w:cs="Arial"/>
+          <w:sz w:val="24"/>
+          <w:szCs w:val="24"/>
+        </w:rPr>
+        <w:t xml:space="preserve">O presente trabalho foi elaborado </w:t>
+      </w:r>
+      <w:r>
+        <w:rPr>
+          <w:rFonts w:ascii="Arial" w:hAnsi="Arial" w:cs="Arial"/>
+          <w:sz w:val="24"/>
+          <w:szCs w:val="24"/>
+        </w:rPr>
+        <w:t>a partir da necessidade de</w:t>
+      </w:r>
+      <w:r>
+        <w:rPr>
+          <w:rFonts w:ascii="Arial" w:hAnsi="Arial" w:cs="Arial"/>
+          <w:sz w:val="24"/>
+          <w:szCs w:val="24"/>
+        </w:rPr>
+        <w:t xml:space="preserve"> demonstrar diversos aspectos da problemática muito controversa do jovem </w:t>
+      </w:r>
+      <w:r>
+        <w:rPr>
+          <w:rFonts w:ascii="Arial" w:hAnsi="Arial" w:cs="Arial"/>
+          <w:sz w:val="24"/>
+          <w:szCs w:val="24"/>
+        </w:rPr>
+        <w:t>infrator e sua posição e retrato na sociedade. Tal tema foi escolhido em vista tanto de seu peso histórico quanto de sua extrema contemporaneidade, além de ser ressoante com a faixa etária em que os autores deste trabalho se encontram.</w:t>
+      </w:r>
+      <w:r>
+        <w:rPr>
+          <w:rFonts w:ascii="Arial" w:hAnsi="Arial" w:cs="Arial"/>
+          <w:sz w:val="24"/>
+          <w:szCs w:val="24"/>
+        </w:rPr>
+        <w:t xml:space="preserve"> O trabalho também busca informar os indivíduos para que aqueles que não têm opinião formada quanto ao tema possam formá-la e aqueles que têm opinião possam firmá-la adiante ou muda-la, assim enriquecendo mais o debate acerca do tema.</w:t>
+      </w:r>
+      <w:r>
+        <w:rPr>
+          <w:rFonts w:ascii="Arial" w:hAnsi="Arial" w:cs="Arial"/>
+          <w:sz w:val="24"/>
+          <w:szCs w:val="24"/>
+        </w:rPr>
+        <w:br w:type="page"/>
+      </w:r>
+    </w:p>
+    <w:p>
+      <w:pPr>
+        <w:pStyle w:val="Heading1"/>
+        <w:numPr>
+          <w:ilvl w:val="0"/>
+          <w:numId w:val="6"/>
+        </w:numPr>
+      </w:pPr>
+      <w:bookmarkStart w:id="4" w:name="_Toc434622855"/>
+      <w:r>
+        <w:lastRenderedPageBreak/>
+        <w:t>OBJETIVOS</w:t>
+      </w:r>
+      <w:bookmarkEnd w:id="4"/>
+    </w:p>
+    <w:p>
+      <w:pPr>
+        <w:pStyle w:val="Heading1"/>
+        <w:numPr>
+          <w:ilvl w:val="1"/>
+          <w:numId w:val="6"/>
+        </w:numPr>
+        <w:jc w:val="left"/>
+      </w:pPr>
+      <w:bookmarkStart w:id="5" w:name="_Toc434622856"/>
+      <w:r>
+        <w:t>OBJETIVO GERAL</w:t>
+      </w:r>
+      <w:bookmarkEnd w:id="5"/>
+    </w:p>
+    <w:p>
+      <w:pPr>
+        <w:spacing w:beforeLines="100" w:before="240" w:line="360" w:lineRule="auto"/>
+        <w:ind w:firstLine="357"/>
+        <w:jc w:val="both"/>
+        <w:rPr>
+          <w:rFonts w:ascii="Arial" w:hAnsi="Arial" w:cs="Arial"/>
+          <w:sz w:val="24"/>
+          <w:szCs w:val="24"/>
+        </w:rPr>
+      </w:pPr>
+      <w:r>
+        <w:rPr>
+          <w:rFonts w:ascii="Arial" w:hAnsi="Arial" w:cs="Arial"/>
+          <w:sz w:val="24"/>
+          <w:szCs w:val="24"/>
+        </w:rPr>
+        <w:t>Demonstrar as diversas facetas da figura do jovem infrator, incluindo sua caracterização como vítima ou vilão, e os fatores sociais, econômicos, psicológicos e pessoais que o levam a tal caracterização.</w:t>
+      </w:r>
+    </w:p>
+    <w:p>
+      <w:pPr>
+        <w:pStyle w:val="Heading2"/>
+        <w:numPr>
+          <w:ilvl w:val="1"/>
+          <w:numId w:val="6"/>
+        </w:numPr>
+      </w:pPr>
+      <w:bookmarkStart w:id="6" w:name="_Toc434622857"/>
+      <w:r>
+        <w:t>OBJETIVOS ESPECÍFICOS</w:t>
+      </w:r>
+      <w:bookmarkEnd w:id="6"/>
+    </w:p>
+    <w:p>
+      <w:pPr>
+        <w:spacing w:beforeLines="100" w:before="240" w:line="360" w:lineRule="auto"/>
+        <w:ind w:firstLine="357"/>
+        <w:jc w:val="both"/>
+        <w:rPr>
+          <w:rFonts w:ascii="Arial" w:hAnsi="Arial" w:cs="Arial"/>
+          <w:sz w:val="24"/>
+          <w:szCs w:val="24"/>
+        </w:rPr>
+      </w:pPr>
+    </w:p>
+    <w:p>
+      <w:pPr>
         <w:rPr>
           <w:rFonts w:ascii="Arial" w:hAnsi="Arial" w:cs="Arial"/>
           <w:b/>
@@ -1920,9 +3523,7 @@
           <w:szCs w:val="28"/>
         </w:rPr>
       </w:pPr>
-    </w:p>
-    <w:p>
-      <w:pPr>
+      <w:r>
         <w:rPr>
           <w:rFonts w:ascii="Arial" w:hAnsi="Arial" w:cs="Arial"/>
           <w:b/>
@@ -1930,197 +3531,41 @@
           <w:sz w:val="28"/>
           <w:szCs w:val="28"/>
         </w:rPr>
-      </w:pPr>
-      <w:r>
-        <w:rPr>
-          <w:rFonts w:ascii="Arial" w:hAnsi="Arial" w:cs="Arial"/>
-          <w:b/>
-          <w:bCs/>
-          <w:sz w:val="28"/>
-          <w:szCs w:val="28"/>
-        </w:rPr>
         <w:br w:type="page"/>
       </w:r>
     </w:p>
     <w:p>
       <w:pPr>
-        <w:pStyle w:val="ListParagraph"/>
+        <w:pStyle w:val="Heading1"/>
         <w:numPr>
           <w:ilvl w:val="0"/>
-          <w:numId w:val="1"/>
+          <w:numId w:val="6"/>
         </w:numPr>
-        <w:spacing w:beforeLines="100" w:before="240"/>
-        <w:jc w:val="center"/>
-        <w:rPr>
-          <w:rFonts w:ascii="Arial" w:hAnsi="Arial" w:cs="Arial"/>
-          <w:b/>
-          <w:bCs/>
-          <w:sz w:val="28"/>
-          <w:szCs w:val="28"/>
-        </w:rPr>
-      </w:pPr>
-      <w:r>
-        <w:rPr>
-          <w:rFonts w:ascii="Arial" w:hAnsi="Arial" w:cs="Arial"/>
-          <w:b/>
-          <w:bCs/>
-          <w:sz w:val="28"/>
-          <w:szCs w:val="28"/>
-        </w:rPr>
-        <w:lastRenderedPageBreak/>
-        <w:t>J</w:t>
-      </w:r>
-      <w:r>
-        <w:rPr>
-          <w:rFonts w:ascii="Arial" w:hAnsi="Arial" w:cs="Arial"/>
-          <w:b/>
-          <w:bCs/>
-          <w:sz w:val="28"/>
-          <w:szCs w:val="28"/>
-        </w:rPr>
-        <w:t>USTIFICATIVA</w:t>
-      </w:r>
-    </w:p>
-    <w:p>
-      <w:pPr>
-        <w:rPr>
-          <w:rFonts w:ascii="Arial" w:hAnsi="Arial" w:cs="Arial"/>
-          <w:b/>
-          <w:bCs/>
-          <w:sz w:val="28"/>
-          <w:szCs w:val="28"/>
-        </w:rPr>
-      </w:pPr>
-      <w:r>
-        <w:rPr>
-          <w:rFonts w:ascii="Arial" w:hAnsi="Arial" w:cs="Arial"/>
-          <w:b/>
-          <w:bCs/>
-          <w:sz w:val="28"/>
-          <w:szCs w:val="28"/>
-        </w:rPr>
-        <w:br w:type="page"/>
-      </w:r>
-    </w:p>
-    <w:p>
-      <w:pPr>
-        <w:pStyle w:val="ListParagraph"/>
-        <w:numPr>
-          <w:ilvl w:val="0"/>
-          <w:numId w:val="1"/>
-        </w:numPr>
-        <w:spacing w:beforeLines="100" w:before="240"/>
-        <w:jc w:val="center"/>
-        <w:rPr>
-          <w:rFonts w:ascii="Arial" w:hAnsi="Arial" w:cs="Arial"/>
-          <w:b/>
-          <w:bCs/>
-          <w:sz w:val="28"/>
-          <w:szCs w:val="28"/>
-        </w:rPr>
-      </w:pPr>
-      <w:r>
-        <w:rPr>
-          <w:rFonts w:ascii="Arial" w:hAnsi="Arial" w:cs="Arial"/>
-          <w:b/>
-          <w:bCs/>
-          <w:sz w:val="28"/>
-          <w:szCs w:val="28"/>
-        </w:rPr>
-        <w:lastRenderedPageBreak/>
-        <w:t>OBJETIVOS</w:t>
-      </w:r>
-    </w:p>
-    <w:p>
-      <w:pPr>
-        <w:rPr>
-          <w:rFonts w:ascii="Arial" w:hAnsi="Arial" w:cs="Arial"/>
-          <w:b/>
-          <w:bCs/>
-          <w:sz w:val="28"/>
-          <w:szCs w:val="28"/>
-        </w:rPr>
-      </w:pPr>
-      <w:r>
-        <w:rPr>
-          <w:rFonts w:ascii="Arial" w:hAnsi="Arial" w:cs="Arial"/>
-          <w:b/>
-          <w:bCs/>
-          <w:sz w:val="28"/>
-          <w:szCs w:val="28"/>
-        </w:rPr>
-        <w:br w:type="page"/>
-      </w:r>
-    </w:p>
-    <w:p>
-      <w:pPr>
-        <w:pStyle w:val="ListParagraph"/>
-        <w:numPr>
-          <w:ilvl w:val="0"/>
-          <w:numId w:val="1"/>
-        </w:numPr>
-        <w:spacing w:beforeLines="100" w:before="240"/>
-        <w:ind w:left="357" w:hanging="357"/>
-        <w:contextualSpacing w:val="0"/>
-        <w:jc w:val="center"/>
-        <w:rPr>
-          <w:rFonts w:ascii="Arial" w:hAnsi="Arial" w:cs="Arial"/>
-          <w:b/>
-          <w:bCs/>
-          <w:sz w:val="28"/>
-          <w:szCs w:val="28"/>
-        </w:rPr>
-      </w:pPr>
-      <w:r>
-        <w:rPr>
-          <w:rFonts w:ascii="Arial" w:hAnsi="Arial" w:cs="Arial"/>
-          <w:b/>
-          <w:bCs/>
-          <w:sz w:val="28"/>
-          <w:szCs w:val="28"/>
-        </w:rPr>
+        <w:spacing w:before="0" w:afterLines="150" w:after="360"/>
+      </w:pPr>
+      <w:bookmarkStart w:id="7" w:name="_Toc434622858"/>
+      <w:r>
         <w:lastRenderedPageBreak/>
         <w:t>PRELIMINARES</w:t>
       </w:r>
-    </w:p>
-    <w:p>
-      <w:pPr>
-        <w:pStyle w:val="ListParagraph"/>
+      <w:bookmarkEnd w:id="7"/>
+    </w:p>
+    <w:p>
+      <w:pPr>
+        <w:pStyle w:val="Heading2"/>
         <w:numPr>
           <w:ilvl w:val="1"/>
-          <w:numId w:val="1"/>
+          <w:numId w:val="6"/>
         </w:numPr>
-        <w:spacing w:before="240" w:after="60" w:line="360" w:lineRule="auto"/>
-        <w:ind w:left="788" w:hanging="431"/>
-        <w:contextualSpacing w:val="0"/>
-        <w:rPr>
-          <w:rFonts w:ascii="Arial" w:hAnsi="Arial" w:cs="Arial"/>
-          <w:b/>
-          <w:bCs/>
-          <w:sz w:val="28"/>
-          <w:szCs w:val="28"/>
-        </w:rPr>
-      </w:pPr>
-      <w:r>
-        <w:rPr>
-          <w:rFonts w:ascii="Arial" w:hAnsi="Arial" w:cs="Arial"/>
-          <w:b/>
-          <w:bCs/>
-          <w:sz w:val="28"/>
-          <w:szCs w:val="28"/>
-        </w:rPr>
+      </w:pPr>
+      <w:bookmarkStart w:id="8" w:name="_Toc434622859"/>
+      <w:r>
         <w:t>CONTEXTUALIZAÇ</w:t>
       </w:r>
       <w:r>
-        <w:rPr>
-          <w:rFonts w:ascii="Arial" w:hAnsi="Arial" w:cs="Arial"/>
-          <w:b/>
-          <w:bCs/>
-          <w:sz w:val="28"/>
-          <w:szCs w:val="28"/>
-        </w:rPr>
         <w:t>ÃO</w:t>
       </w:r>
+      <w:bookmarkEnd w:id="8"/>
     </w:p>
     <w:p>
       <w:pPr>
@@ -2140,7 +3585,25 @@
           <w:sz w:val="24"/>
           <w:szCs w:val="24"/>
         </w:rPr>
-        <w:t>Historicamente, o tratamento dado à criança e ao adolescente tem sua origem em práticas portuguesas. Segundo Martins (2004), citada por Lima e Minadeo (2012), o Brasil adotou a prática da Roda dos Expostos em seu período colonial – um mecanismo utilizado para abandonar recém-nascidos em frente a instituições de caridade sem que o “abandonador” fosse reconhecido. Tal prática tem suas raízes essencialmente na cultura portuguesa e a primeira Roda foi instalada no Brasil em Salvador, antes de 1700 e regulamentada pelo Império Português em 1806. A crise do aumento dos crimes, então ainda denominados, e abandonos só seria posteriormente subvertida através de uma reestruturação do conceito social de família nas camadas burguesas e nobres do antigo regime e, posteriormente, no proletariado do século XIX (MARTINS, 2004).</w:t>
+        <w:t xml:space="preserve">Historicamente, o tratamento dado à criança e ao adolescente tem sua origem em práticas portuguesas. Segundo Martins (2004), citada por Lima e </w:t>
+      </w:r>
+      <w:proofErr w:type="spellStart"/>
+      <w:r>
+        <w:rPr>
+          <w:rFonts w:ascii="Arial" w:hAnsi="Arial" w:cs="Arial"/>
+          <w:sz w:val="24"/>
+          <w:szCs w:val="24"/>
+        </w:rPr>
+        <w:t>Minadeo</w:t>
+      </w:r>
+      <w:proofErr w:type="spellEnd"/>
+      <w:r>
+        <w:rPr>
+          <w:rFonts w:ascii="Arial" w:hAnsi="Arial" w:cs="Arial"/>
+          <w:sz w:val="24"/>
+          <w:szCs w:val="24"/>
+        </w:rPr>
+        <w:t xml:space="preserve"> (2012), o Brasil adotou a prática da Roda dos Expostos em seu período colonial – um mecanismo utilizado para abandonar recém-nascidos em frente a instituições de caridade sem que o “abandonador” fosse reconhecido. Tal prática tem suas raízes essencialmente na cultura portuguesa e a primeira Roda foi instalada no Brasil em Salvador, antes de 1700 e regulamentada pelo Império Português em 1806. A crise do aumento dos crimes, então ainda denominados, e abandonos só seria posteriormente subvertida através de uma reestruturação do conceito social de família nas camadas burguesas e nobres do antigo regime e, posteriormente, no proletariado do século XIX (MARTINS, 2004).</w:t>
       </w:r>
     </w:p>
     <w:p>
@@ -2161,7 +3624,25 @@
           <w:sz w:val="24"/>
           <w:szCs w:val="24"/>
         </w:rPr>
-        <w:t>Outro fato importante foi a implementação de uma política governamental de higienismo[sic] ou eugenia que teve como objetivo disciplinar as famílias pobres (COSTA, 1998). A atuação higienista, por meio de uma política de inserção nas famílias, foi justamente o início da culminação de um código de proteção de menores posteriormente no período inicial da República. Os primeiros Códigos de Menores foram elaborados em 1927 e 1929 e, segundo Martins, 2004, adotaram progressivamente medidas de proteção estatal à criança e ao adolescente e de institucionalização responsável, algo não presente no Código Penal de 1891 embora este reconhecesse a inimputabilidade penal do menor de idade (GEBELUKA, 2008).</w:t>
+        <w:t xml:space="preserve">Outro fato importante foi a implementação de uma política governamental de </w:t>
+      </w:r>
+      <w:proofErr w:type="spellStart"/>
+      <w:r>
+        <w:rPr>
+          <w:rFonts w:ascii="Arial" w:hAnsi="Arial" w:cs="Arial"/>
+          <w:sz w:val="24"/>
+          <w:szCs w:val="24"/>
+        </w:rPr>
+        <w:t>higienismo</w:t>
+      </w:r>
+      <w:proofErr w:type="spellEnd"/>
+      <w:r>
+        <w:rPr>
+          <w:rFonts w:ascii="Arial" w:hAnsi="Arial" w:cs="Arial"/>
+          <w:sz w:val="24"/>
+          <w:szCs w:val="24"/>
+        </w:rPr>
+        <w:t>[sic] ou eugenia que teve como objetivo disciplinar as famílias pobres (COSTA, 1998). A atuação higienista, por meio de uma política de inserção nas famílias, foi justamente o início da culminação de um código de proteção de menores posteriormente no período inicial da República. Os primeiros Códigos de Menores foram elaborados em 1927 e 1929 e, segundo Martins, 2004, adotaram progressivamente medidas de proteção estatal à criança e ao adolescente e de institucionalização responsável, algo não presente no Código Penal de 1891 embora este reconhecesse a inimputabilidade penal do menor de idade (GEBELUKA, 2008).</w:t>
       </w:r>
     </w:p>
     <w:p>
@@ -2182,7 +3663,43 @@
           <w:sz w:val="24"/>
           <w:szCs w:val="24"/>
         </w:rPr>
-        <w:t xml:space="preserve">O período entre as décadas de 20 e 70 foi caracterizado por uma doutrina pró direitos da criança e do adolescente dentro da esfera jurídica do Brasil. A institucionalização e responsabilização do Estado pela proteção de crianças e adolescentes só se concretizou em dezembro de 1964 com a criação da Fundação Nacional do Bem-Estar (Funabem). No mesmo ano, o Brasil tornou-se palco de um movimento repressivo e mitigatório de alguns direitos fundamentais em função do Regime Militar então instalado, criando talvez uma aparente contradição. O governo então, em vista do descontentamento popular, adotou medidas paternalistas e assistencialistas como medida de controle indireto social daqueles considerados “à margem da lei e dos bons costumes” (LIMA; MINADEO, 2012). Houve a intensificação de práticas de destituição de poder pátrio e internação, algo que causou aumento no número de “sentenças”. A Funabem foi sucedida pela Fundação Estadual do Bem-Estar do Menor (Febem), que nada mudou em sua política de caráter compartilhada por sua antecessora. </w:t>
+        <w:t>O período entre as décadas de 20 e 70 foi caracterizado por uma doutrina pró direitos da criança e do adolescente dentro da esfera jurídica do Brasil. A institucionalização e responsabilização do Estado pela proteção de crianças e adolescentes só se concretizou em dezembro de 1964 com a criação da Fundação Nacional do Bem-Estar (</w:t>
+      </w:r>
+      <w:proofErr w:type="spellStart"/>
+      <w:r>
+        <w:rPr>
+          <w:rFonts w:ascii="Arial" w:hAnsi="Arial" w:cs="Arial"/>
+          <w:sz w:val="24"/>
+          <w:szCs w:val="24"/>
+        </w:rPr>
+        <w:t>Funabem</w:t>
+      </w:r>
+      <w:proofErr w:type="spellEnd"/>
+      <w:r>
+        <w:rPr>
+          <w:rFonts w:ascii="Arial" w:hAnsi="Arial" w:cs="Arial"/>
+          <w:sz w:val="24"/>
+          <w:szCs w:val="24"/>
+        </w:rPr>
+        <w:t xml:space="preserve">). No mesmo ano, o Brasil tornou-se palco de um movimento repressivo e mitigatório de alguns direitos fundamentais em função do Regime Militar então instalado, criando talvez uma aparente contradição. O governo então, em vista do descontentamento popular, adotou medidas paternalistas e assistencialistas como medida de controle indireto social daqueles considerados “à margem da lei e dos bons costumes” (LIMA; MINADEO, 2012). Houve a intensificação de práticas de destituição de poder pátrio e internação, algo que causou aumento no número de “sentenças”. A </w:t>
+      </w:r>
+      <w:proofErr w:type="spellStart"/>
+      <w:r>
+        <w:rPr>
+          <w:rFonts w:ascii="Arial" w:hAnsi="Arial" w:cs="Arial"/>
+          <w:sz w:val="24"/>
+          <w:szCs w:val="24"/>
+        </w:rPr>
+        <w:t>Funabem</w:t>
+      </w:r>
+      <w:proofErr w:type="spellEnd"/>
+      <w:r>
+        <w:rPr>
+          <w:rFonts w:ascii="Arial" w:hAnsi="Arial" w:cs="Arial"/>
+          <w:sz w:val="24"/>
+          <w:szCs w:val="24"/>
+        </w:rPr>
+        <w:t xml:space="preserve"> foi sucedida pela Fundação Estadual do Bem-Estar do Menor (Febem), que nada mudou em sua política de caráter compartilhada por sua antecessora. </w:t>
       </w:r>
     </w:p>
     <w:p>
@@ -2230,32 +3747,17 @@
     </w:p>
     <w:p>
       <w:pPr>
-        <w:pStyle w:val="ListParagraph"/>
+        <w:pStyle w:val="Heading2"/>
         <w:numPr>
           <w:ilvl w:val="1"/>
-          <w:numId w:val="1"/>
+          <w:numId w:val="6"/>
         </w:numPr>
-        <w:spacing w:before="240" w:after="60" w:line="360" w:lineRule="auto"/>
-        <w:ind w:left="788" w:hanging="431"/>
-        <w:contextualSpacing w:val="0"/>
-        <w:rPr>
-          <w:rFonts w:ascii="Arial" w:hAnsi="Arial" w:cs="Arial"/>
-          <w:b/>
-          <w:bCs/>
-          <w:sz w:val="28"/>
-          <w:szCs w:val="28"/>
-        </w:rPr>
-      </w:pPr>
-      <w:r>
-        <w:rPr>
-          <w:rFonts w:ascii="Arial" w:hAnsi="Arial" w:cs="Arial"/>
-          <w:b/>
-          <w:bCs/>
-          <w:sz w:val="28"/>
-          <w:szCs w:val="28"/>
-        </w:rPr>
+      </w:pPr>
+      <w:bookmarkStart w:id="9" w:name="_Toc434622860"/>
+      <w:r>
         <w:t>DEFINIÇÕES ATUAIS</w:t>
       </w:r>
+      <w:bookmarkEnd w:id="9"/>
     </w:p>
     <w:p>
       <w:pPr>
@@ -3265,6 +4767,51 @@
         </w:rPr>
         <w:t>É importante salientar que embora a adolescência é historicamente vista como um período de “tempestade e tormenta” psicológicas, muitas vezes a problemática do adolescente está centralizada na indeterminação de seu lugar no universo social (AVILA, 2005). A família em seu sentido mais abrangente é certamente importante para a formação do jovem – a desestruturação familiar é um peso enorme a ser carregado por aquele que a presenciou. Entretanto, o jovem não fica preso dentro de sua esfera familiar por uma grande parte de sua vida, por isso a responsabilidade de sua formação deve caber também à sociedade em geral e a políticas públicas (COSTA, 2004).</w:t>
       </w:r>
+    </w:p>
+    <w:p>
+      <w:pPr>
+        <w:rPr>
+          <w:rFonts w:ascii="Arial" w:hAnsi="Arial" w:cs="Arial"/>
+          <w:sz w:val="24"/>
+          <w:szCs w:val="24"/>
+        </w:rPr>
+      </w:pPr>
+      <w:r>
+        <w:rPr>
+          <w:rFonts w:ascii="Arial" w:hAnsi="Arial" w:cs="Arial"/>
+          <w:sz w:val="24"/>
+          <w:szCs w:val="24"/>
+        </w:rPr>
+        <w:br w:type="page"/>
+      </w:r>
+    </w:p>
+    <w:p>
+      <w:pPr>
+        <w:pStyle w:val="Heading1"/>
+        <w:numPr>
+          <w:ilvl w:val="0"/>
+          <w:numId w:val="6"/>
+        </w:numPr>
+      </w:pPr>
+      <w:bookmarkStart w:id="10" w:name="_Toc434622861"/>
+      <w:r>
+        <w:lastRenderedPageBreak/>
+        <w:t>DEFINIÇÕES ATUAIS</w:t>
+      </w:r>
+      <w:bookmarkEnd w:id="10"/>
+    </w:p>
+    <w:p>
+      <w:pPr>
+        <w:pStyle w:val="ListParagraph"/>
+        <w:spacing w:before="240" w:after="60" w:line="360" w:lineRule="auto"/>
+        <w:ind w:left="360"/>
+        <w:contextualSpacing w:val="0"/>
+        <w:rPr>
+          <w:rFonts w:ascii="Arial" w:hAnsi="Arial" w:cs="Arial"/>
+          <w:sz w:val="24"/>
+          <w:szCs w:val="24"/>
+        </w:rPr>
+      </w:pPr>
     </w:p>
     <w:sectPr>
       <w:headerReference w:type="even" r:id="rId12"/>
@@ -3414,7 +4961,7 @@
           <w:rPr>
             <w:noProof/>
           </w:rPr>
-          <w:t>20</w:t>
+          <w:t>15</w:t>
         </w:r>
         <w:r>
           <w:rPr>
@@ -3436,6 +4983,181 @@
 <file path=word/numbering.xml><?xml version="1.0" encoding="utf-8"?>
 <w:numbering xmlns:wpc="http://schemas.microsoft.com/office/word/2010/wordprocessingCanvas" xmlns:mc="http://schemas.openxmlformats.org/markup-compatibility/2006" xmlns:o="urn:schemas-microsoft-com:office:office" xmlns:r="http://schemas.openxmlformats.org/officeDocument/2006/relationships" xmlns:m="http://schemas.openxmlformats.org/officeDocument/2006/math" xmlns:v="urn:schemas-microsoft-com:vml" xmlns:wp14="http://schemas.microsoft.com/office/word/2010/wordprocessingDrawing" xmlns:wp="http://schemas.openxmlformats.org/drawingml/2006/wordprocessingDrawing" xmlns:w10="urn:schemas-microsoft-com:office:word" xmlns:w="http://schemas.openxmlformats.org/wordprocessingml/2006/main" xmlns:w14="http://schemas.microsoft.com/office/word/2010/wordml" xmlns:w15="http://schemas.microsoft.com/office/word/2012/wordml" xmlns:wpg="http://schemas.microsoft.com/office/word/2010/wordprocessingGroup" xmlns:wpi="http://schemas.microsoft.com/office/word/2010/wordprocessingInk" xmlns:wne="http://schemas.microsoft.com/office/word/2006/wordml" xmlns:wps="http://schemas.microsoft.com/office/word/2010/wordprocessingShape" mc:Ignorable="w14 w15 wp14">
   <w:abstractNum w:abstractNumId="0" w15:restartNumberingAfterBreak="0">
+    <w:nsid w:val="03061FDE"/>
+    <w:multiLevelType w:val="multilevel"/>
+    <w:tmpl w:val="0416001F"/>
+    <w:lvl w:ilvl="0">
+      <w:start w:val="1"/>
+      <w:numFmt w:val="decimal"/>
+      <w:lvlText w:val="%1."/>
+      <w:lvlJc w:val="left"/>
+      <w:pPr>
+        <w:ind w:left="360" w:hanging="360"/>
+      </w:pPr>
+      <w:rPr>
+        <w:rFonts w:hint="default"/>
+      </w:rPr>
+    </w:lvl>
+    <w:lvl w:ilvl="1">
+      <w:start w:val="1"/>
+      <w:numFmt w:val="decimal"/>
+      <w:lvlText w:val="%1.%2."/>
+      <w:lvlJc w:val="left"/>
+      <w:pPr>
+        <w:ind w:left="792" w:hanging="432"/>
+      </w:pPr>
+    </w:lvl>
+    <w:lvl w:ilvl="2">
+      <w:start w:val="1"/>
+      <w:numFmt w:val="decimal"/>
+      <w:lvlText w:val="%1.%2.%3."/>
+      <w:lvlJc w:val="left"/>
+      <w:pPr>
+        <w:ind w:left="1224" w:hanging="504"/>
+      </w:pPr>
+    </w:lvl>
+    <w:lvl w:ilvl="3">
+      <w:start w:val="1"/>
+      <w:numFmt w:val="decimal"/>
+      <w:lvlText w:val="%1.%2.%3.%4."/>
+      <w:lvlJc w:val="left"/>
+      <w:pPr>
+        <w:ind w:left="1728" w:hanging="648"/>
+      </w:pPr>
+    </w:lvl>
+    <w:lvl w:ilvl="4">
+      <w:start w:val="1"/>
+      <w:numFmt w:val="decimal"/>
+      <w:lvlText w:val="%1.%2.%3.%4.%5."/>
+      <w:lvlJc w:val="left"/>
+      <w:pPr>
+        <w:ind w:left="2232" w:hanging="792"/>
+      </w:pPr>
+    </w:lvl>
+    <w:lvl w:ilvl="5">
+      <w:start w:val="1"/>
+      <w:numFmt w:val="decimal"/>
+      <w:lvlText w:val="%1.%2.%3.%4.%5.%6."/>
+      <w:lvlJc w:val="left"/>
+      <w:pPr>
+        <w:ind w:left="2736" w:hanging="936"/>
+      </w:pPr>
+    </w:lvl>
+    <w:lvl w:ilvl="6">
+      <w:start w:val="1"/>
+      <w:numFmt w:val="decimal"/>
+      <w:lvlText w:val="%1.%2.%3.%4.%5.%6.%7."/>
+      <w:lvlJc w:val="left"/>
+      <w:pPr>
+        <w:ind w:left="3240" w:hanging="1080"/>
+      </w:pPr>
+    </w:lvl>
+    <w:lvl w:ilvl="7">
+      <w:start w:val="1"/>
+      <w:numFmt w:val="decimal"/>
+      <w:lvlText w:val="%1.%2.%3.%4.%5.%6.%7.%8."/>
+      <w:lvlJc w:val="left"/>
+      <w:pPr>
+        <w:ind w:left="3744" w:hanging="1224"/>
+      </w:pPr>
+    </w:lvl>
+    <w:lvl w:ilvl="8">
+      <w:start w:val="1"/>
+      <w:numFmt w:val="decimal"/>
+      <w:lvlText w:val="%1.%2.%3.%4.%5.%6.%7.%8.%9."/>
+      <w:lvlJc w:val="left"/>
+      <w:pPr>
+        <w:ind w:left="4320" w:hanging="1440"/>
+      </w:pPr>
+    </w:lvl>
+  </w:abstractNum>
+  <w:abstractNum w:abstractNumId="1" w15:restartNumberingAfterBreak="0">
+    <w:nsid w:val="187B556B"/>
+    <w:multiLevelType w:val="multilevel"/>
+    <w:tmpl w:val="0416001F"/>
+    <w:lvl w:ilvl="0">
+      <w:start w:val="1"/>
+      <w:numFmt w:val="decimal"/>
+      <w:lvlText w:val="%1."/>
+      <w:lvlJc w:val="left"/>
+      <w:pPr>
+        <w:ind w:left="360" w:hanging="360"/>
+      </w:pPr>
+    </w:lvl>
+    <w:lvl w:ilvl="1">
+      <w:start w:val="1"/>
+      <w:numFmt w:val="decimal"/>
+      <w:lvlText w:val="%1.%2."/>
+      <w:lvlJc w:val="left"/>
+      <w:pPr>
+        <w:ind w:left="792" w:hanging="432"/>
+      </w:pPr>
+    </w:lvl>
+    <w:lvl w:ilvl="2">
+      <w:start w:val="1"/>
+      <w:numFmt w:val="decimal"/>
+      <w:lvlText w:val="%1.%2.%3."/>
+      <w:lvlJc w:val="left"/>
+      <w:pPr>
+        <w:ind w:left="1224" w:hanging="504"/>
+      </w:pPr>
+    </w:lvl>
+    <w:lvl w:ilvl="3">
+      <w:start w:val="1"/>
+      <w:numFmt w:val="decimal"/>
+      <w:lvlText w:val="%1.%2.%3.%4."/>
+      <w:lvlJc w:val="left"/>
+      <w:pPr>
+        <w:ind w:left="1728" w:hanging="648"/>
+      </w:pPr>
+    </w:lvl>
+    <w:lvl w:ilvl="4">
+      <w:start w:val="1"/>
+      <w:numFmt w:val="decimal"/>
+      <w:lvlText w:val="%1.%2.%3.%4.%5."/>
+      <w:lvlJc w:val="left"/>
+      <w:pPr>
+        <w:ind w:left="2232" w:hanging="792"/>
+      </w:pPr>
+    </w:lvl>
+    <w:lvl w:ilvl="5">
+      <w:start w:val="1"/>
+      <w:numFmt w:val="decimal"/>
+      <w:lvlText w:val="%1.%2.%3.%4.%5.%6."/>
+      <w:lvlJc w:val="left"/>
+      <w:pPr>
+        <w:ind w:left="2736" w:hanging="936"/>
+      </w:pPr>
+    </w:lvl>
+    <w:lvl w:ilvl="6">
+      <w:start w:val="1"/>
+      <w:numFmt w:val="decimal"/>
+      <w:lvlText w:val="%1.%2.%3.%4.%5.%6.%7."/>
+      <w:lvlJc w:val="left"/>
+      <w:pPr>
+        <w:ind w:left="3240" w:hanging="1080"/>
+      </w:pPr>
+    </w:lvl>
+    <w:lvl w:ilvl="7">
+      <w:start w:val="1"/>
+      <w:numFmt w:val="decimal"/>
+      <w:lvlText w:val="%1.%2.%3.%4.%5.%6.%7.%8."/>
+      <w:lvlJc w:val="left"/>
+      <w:pPr>
+        <w:ind w:left="3744" w:hanging="1224"/>
+      </w:pPr>
+    </w:lvl>
+    <w:lvl w:ilvl="8">
+      <w:start w:val="1"/>
+      <w:numFmt w:val="decimal"/>
+      <w:lvlText w:val="%1.%2.%3.%4.%5.%6.%7.%8.%9."/>
+      <w:lvlJc w:val="left"/>
+      <w:pPr>
+        <w:ind w:left="4320" w:hanging="1440"/>
+      </w:pPr>
+    </w:lvl>
+  </w:abstractNum>
+  <w:abstractNum w:abstractNumId="2" w15:restartNumberingAfterBreak="0">
     <w:nsid w:val="1EFE2813"/>
     <w:multiLevelType w:val="multilevel"/>
     <w:tmpl w:val="0416001F"/>
@@ -3521,8 +5243,8 @@
       </w:pPr>
     </w:lvl>
   </w:abstractNum>
-  <w:abstractNum w:abstractNumId="1" w15:restartNumberingAfterBreak="0">
-    <w:nsid w:val="52DF7D88"/>
+  <w:abstractNum w:abstractNumId="3" w15:restartNumberingAfterBreak="0">
+    <w:nsid w:val="20D251B2"/>
     <w:multiLevelType w:val="multilevel"/>
     <w:tmpl w:val="0416001F"/>
     <w:lvl w:ilvl="0">
@@ -3533,10 +5255,271 @@
       <w:pPr>
         <w:ind w:left="360" w:hanging="360"/>
       </w:pPr>
+    </w:lvl>
+    <w:lvl w:ilvl="1">
+      <w:start w:val="1"/>
+      <w:numFmt w:val="decimal"/>
+      <w:lvlText w:val="%1.%2."/>
+      <w:lvlJc w:val="left"/>
+      <w:pPr>
+        <w:ind w:left="792" w:hanging="432"/>
+      </w:pPr>
+    </w:lvl>
+    <w:lvl w:ilvl="2">
+      <w:start w:val="1"/>
+      <w:numFmt w:val="decimal"/>
+      <w:lvlText w:val="%1.%2.%3."/>
+      <w:lvlJc w:val="left"/>
+      <w:pPr>
+        <w:ind w:left="1224" w:hanging="504"/>
+      </w:pPr>
+    </w:lvl>
+    <w:lvl w:ilvl="3">
+      <w:start w:val="1"/>
+      <w:numFmt w:val="decimal"/>
+      <w:lvlText w:val="%1.%2.%3.%4."/>
+      <w:lvlJc w:val="left"/>
+      <w:pPr>
+        <w:ind w:left="1728" w:hanging="648"/>
+      </w:pPr>
+    </w:lvl>
+    <w:lvl w:ilvl="4">
+      <w:start w:val="1"/>
+      <w:numFmt w:val="decimal"/>
+      <w:lvlText w:val="%1.%2.%3.%4.%5."/>
+      <w:lvlJc w:val="left"/>
+      <w:pPr>
+        <w:ind w:left="2232" w:hanging="792"/>
+      </w:pPr>
+    </w:lvl>
+    <w:lvl w:ilvl="5">
+      <w:start w:val="1"/>
+      <w:numFmt w:val="decimal"/>
+      <w:lvlText w:val="%1.%2.%3.%4.%5.%6."/>
+      <w:lvlJc w:val="left"/>
+      <w:pPr>
+        <w:ind w:left="2736" w:hanging="936"/>
+      </w:pPr>
+    </w:lvl>
+    <w:lvl w:ilvl="6">
+      <w:start w:val="1"/>
+      <w:numFmt w:val="decimal"/>
+      <w:lvlText w:val="%1.%2.%3.%4.%5.%6.%7."/>
+      <w:lvlJc w:val="left"/>
+      <w:pPr>
+        <w:ind w:left="3240" w:hanging="1080"/>
+      </w:pPr>
+    </w:lvl>
+    <w:lvl w:ilvl="7">
+      <w:start w:val="1"/>
+      <w:numFmt w:val="decimal"/>
+      <w:lvlText w:val="%1.%2.%3.%4.%5.%6.%7.%8."/>
+      <w:lvlJc w:val="left"/>
+      <w:pPr>
+        <w:ind w:left="3744" w:hanging="1224"/>
+      </w:pPr>
+    </w:lvl>
+    <w:lvl w:ilvl="8">
+      <w:start w:val="1"/>
+      <w:numFmt w:val="decimal"/>
+      <w:lvlText w:val="%1.%2.%3.%4.%5.%6.%7.%8.%9."/>
+      <w:lvlJc w:val="left"/>
+      <w:pPr>
+        <w:ind w:left="4320" w:hanging="1440"/>
+      </w:pPr>
+    </w:lvl>
+  </w:abstractNum>
+  <w:abstractNum w:abstractNumId="4" w15:restartNumberingAfterBreak="0">
+    <w:nsid w:val="278E24D8"/>
+    <w:multiLevelType w:val="multilevel"/>
+    <w:tmpl w:val="0416001F"/>
+    <w:lvl w:ilvl="0">
+      <w:start w:val="1"/>
+      <w:numFmt w:val="decimal"/>
+      <w:lvlText w:val="%1."/>
+      <w:lvlJc w:val="left"/>
+      <w:pPr>
+        <w:ind w:left="360" w:hanging="360"/>
+      </w:pPr>
+    </w:lvl>
+    <w:lvl w:ilvl="1">
+      <w:start w:val="1"/>
+      <w:numFmt w:val="decimal"/>
+      <w:lvlText w:val="%1.%2."/>
+      <w:lvlJc w:val="left"/>
+      <w:pPr>
+        <w:ind w:left="792" w:hanging="432"/>
+      </w:pPr>
+    </w:lvl>
+    <w:lvl w:ilvl="2">
+      <w:start w:val="1"/>
+      <w:numFmt w:val="decimal"/>
+      <w:lvlText w:val="%1.%2.%3."/>
+      <w:lvlJc w:val="left"/>
+      <w:pPr>
+        <w:ind w:left="1224" w:hanging="504"/>
+      </w:pPr>
+    </w:lvl>
+    <w:lvl w:ilvl="3">
+      <w:start w:val="1"/>
+      <w:numFmt w:val="decimal"/>
+      <w:lvlText w:val="%1.%2.%3.%4."/>
+      <w:lvlJc w:val="left"/>
+      <w:pPr>
+        <w:ind w:left="1728" w:hanging="648"/>
+      </w:pPr>
+    </w:lvl>
+    <w:lvl w:ilvl="4">
+      <w:start w:val="1"/>
+      <w:numFmt w:val="decimal"/>
+      <w:lvlText w:val="%1.%2.%3.%4.%5."/>
+      <w:lvlJc w:val="left"/>
+      <w:pPr>
+        <w:ind w:left="2232" w:hanging="792"/>
+      </w:pPr>
+    </w:lvl>
+    <w:lvl w:ilvl="5">
+      <w:start w:val="1"/>
+      <w:numFmt w:val="decimal"/>
+      <w:lvlText w:val="%1.%2.%3.%4.%5.%6."/>
+      <w:lvlJc w:val="left"/>
+      <w:pPr>
+        <w:ind w:left="2736" w:hanging="936"/>
+      </w:pPr>
+    </w:lvl>
+    <w:lvl w:ilvl="6">
+      <w:start w:val="1"/>
+      <w:numFmt w:val="decimal"/>
+      <w:lvlText w:val="%1.%2.%3.%4.%5.%6.%7."/>
+      <w:lvlJc w:val="left"/>
+      <w:pPr>
+        <w:ind w:left="3240" w:hanging="1080"/>
+      </w:pPr>
+    </w:lvl>
+    <w:lvl w:ilvl="7">
+      <w:start w:val="1"/>
+      <w:numFmt w:val="decimal"/>
+      <w:lvlText w:val="%1.%2.%3.%4.%5.%6.%7.%8."/>
+      <w:lvlJc w:val="left"/>
+      <w:pPr>
+        <w:ind w:left="3744" w:hanging="1224"/>
+      </w:pPr>
+    </w:lvl>
+    <w:lvl w:ilvl="8">
+      <w:start w:val="1"/>
+      <w:numFmt w:val="decimal"/>
+      <w:lvlText w:val="%1.%2.%3.%4.%5.%6.%7.%8.%9."/>
+      <w:lvlJc w:val="left"/>
+      <w:pPr>
+        <w:ind w:left="4320" w:hanging="1440"/>
+      </w:pPr>
+    </w:lvl>
+  </w:abstractNum>
+  <w:abstractNum w:abstractNumId="5" w15:restartNumberingAfterBreak="0">
+    <w:nsid w:val="2D332DBC"/>
+    <w:multiLevelType w:val="hybridMultilevel"/>
+    <w:tmpl w:val="EE7E0A6C"/>
+    <w:lvl w:ilvl="0" w:tplc="0416000F">
+      <w:start w:val="1"/>
+      <w:numFmt w:val="decimal"/>
+      <w:lvlText w:val="%1."/>
+      <w:lvlJc w:val="left"/>
+      <w:pPr>
+        <w:ind w:left="720" w:hanging="360"/>
+      </w:pPr>
       <w:rPr>
         <w:rFonts w:hint="default"/>
       </w:rPr>
     </w:lvl>
+    <w:lvl w:ilvl="1" w:tplc="04160019" w:tentative="1">
+      <w:start w:val="1"/>
+      <w:numFmt w:val="lowerLetter"/>
+      <w:lvlText w:val="%2."/>
+      <w:lvlJc w:val="left"/>
+      <w:pPr>
+        <w:ind w:left="1440" w:hanging="360"/>
+      </w:pPr>
+    </w:lvl>
+    <w:lvl w:ilvl="2" w:tplc="0416001B" w:tentative="1">
+      <w:start w:val="1"/>
+      <w:numFmt w:val="lowerRoman"/>
+      <w:lvlText w:val="%3."/>
+      <w:lvlJc w:val="right"/>
+      <w:pPr>
+        <w:ind w:left="2160" w:hanging="180"/>
+      </w:pPr>
+    </w:lvl>
+    <w:lvl w:ilvl="3" w:tplc="0416000F" w:tentative="1">
+      <w:start w:val="1"/>
+      <w:numFmt w:val="decimal"/>
+      <w:lvlText w:val="%4."/>
+      <w:lvlJc w:val="left"/>
+      <w:pPr>
+        <w:ind w:left="2880" w:hanging="360"/>
+      </w:pPr>
+    </w:lvl>
+    <w:lvl w:ilvl="4" w:tplc="04160019" w:tentative="1">
+      <w:start w:val="1"/>
+      <w:numFmt w:val="lowerLetter"/>
+      <w:lvlText w:val="%5."/>
+      <w:lvlJc w:val="left"/>
+      <w:pPr>
+        <w:ind w:left="3600" w:hanging="360"/>
+      </w:pPr>
+    </w:lvl>
+    <w:lvl w:ilvl="5" w:tplc="0416001B" w:tentative="1">
+      <w:start w:val="1"/>
+      <w:numFmt w:val="lowerRoman"/>
+      <w:lvlText w:val="%6."/>
+      <w:lvlJc w:val="right"/>
+      <w:pPr>
+        <w:ind w:left="4320" w:hanging="180"/>
+      </w:pPr>
+    </w:lvl>
+    <w:lvl w:ilvl="6" w:tplc="0416000F" w:tentative="1">
+      <w:start w:val="1"/>
+      <w:numFmt w:val="decimal"/>
+      <w:lvlText w:val="%7."/>
+      <w:lvlJc w:val="left"/>
+      <w:pPr>
+        <w:ind w:left="5040" w:hanging="360"/>
+      </w:pPr>
+    </w:lvl>
+    <w:lvl w:ilvl="7" w:tplc="04160019" w:tentative="1">
+      <w:start w:val="1"/>
+      <w:numFmt w:val="lowerLetter"/>
+      <w:lvlText w:val="%8."/>
+      <w:lvlJc w:val="left"/>
+      <w:pPr>
+        <w:ind w:left="5760" w:hanging="360"/>
+      </w:pPr>
+    </w:lvl>
+    <w:lvl w:ilvl="8" w:tplc="0416001B" w:tentative="1">
+      <w:start w:val="1"/>
+      <w:numFmt w:val="lowerRoman"/>
+      <w:lvlText w:val="%9."/>
+      <w:lvlJc w:val="right"/>
+      <w:pPr>
+        <w:ind w:left="6480" w:hanging="180"/>
+      </w:pPr>
+    </w:lvl>
+  </w:abstractNum>
+  <w:abstractNum w:abstractNumId="6" w15:restartNumberingAfterBreak="0">
+    <w:nsid w:val="2F6B4749"/>
+    <w:multiLevelType w:val="multilevel"/>
+    <w:tmpl w:val="878ED146"/>
+    <w:lvl w:ilvl="0">
+      <w:start w:val="3"/>
+      <w:numFmt w:val="decimal"/>
+      <w:lvlText w:val="%1."/>
+      <w:lvlJc w:val="left"/>
+      <w:pPr>
+        <w:ind w:left="360" w:hanging="360"/>
+      </w:pPr>
+      <w:rPr>
+        <w:rFonts w:hint="default"/>
+      </w:rPr>
+    </w:lvl>
     <w:lvl w:ilvl="1">
       <w:start w:val="1"/>
       <w:numFmt w:val="decimal"/>
@@ -3545,6 +5528,9 @@
       <w:pPr>
         <w:ind w:left="792" w:hanging="432"/>
       </w:pPr>
+      <w:rPr>
+        <w:rFonts w:hint="default"/>
+      </w:rPr>
     </w:lvl>
     <w:lvl w:ilvl="2">
       <w:start w:val="1"/>
@@ -3554,6 +5540,9 @@
       <w:pPr>
         <w:ind w:left="1224" w:hanging="504"/>
       </w:pPr>
+      <w:rPr>
+        <w:rFonts w:hint="default"/>
+      </w:rPr>
     </w:lvl>
     <w:lvl w:ilvl="3">
       <w:start w:val="1"/>
@@ -3563,6 +5552,9 @@
       <w:pPr>
         <w:ind w:left="1728" w:hanging="648"/>
       </w:pPr>
+      <w:rPr>
+        <w:rFonts w:hint="default"/>
+      </w:rPr>
     </w:lvl>
     <w:lvl w:ilvl="4">
       <w:start w:val="1"/>
@@ -3572,6 +5564,9 @@
       <w:pPr>
         <w:ind w:left="2232" w:hanging="792"/>
       </w:pPr>
+      <w:rPr>
+        <w:rFonts w:hint="default"/>
+      </w:rPr>
     </w:lvl>
     <w:lvl w:ilvl="5">
       <w:start w:val="1"/>
@@ -3581,6 +5576,9 @@
       <w:pPr>
         <w:ind w:left="2736" w:hanging="936"/>
       </w:pPr>
+      <w:rPr>
+        <w:rFonts w:hint="default"/>
+      </w:rPr>
     </w:lvl>
     <w:lvl w:ilvl="6">
       <w:start w:val="1"/>
@@ -3590,6 +5588,9 @@
       <w:pPr>
         <w:ind w:left="3240" w:hanging="1080"/>
       </w:pPr>
+      <w:rPr>
+        <w:rFonts w:hint="default"/>
+      </w:rPr>
     </w:lvl>
     <w:lvl w:ilvl="7">
       <w:start w:val="1"/>
@@ -3599,6 +5600,9 @@
       <w:pPr>
         <w:ind w:left="3744" w:hanging="1224"/>
       </w:pPr>
+      <w:rPr>
+        <w:rFonts w:hint="default"/>
+      </w:rPr>
     </w:lvl>
     <w:lvl w:ilvl="8">
       <w:start w:val="1"/>
@@ -3608,9 +5612,309 @@
       <w:pPr>
         <w:ind w:left="4320" w:hanging="1440"/>
       </w:pPr>
+      <w:rPr>
+        <w:rFonts w:hint="default"/>
+      </w:rPr>
     </w:lvl>
   </w:abstractNum>
-  <w:abstractNum w:abstractNumId="2" w15:restartNumberingAfterBreak="0">
+  <w:abstractNum w:abstractNumId="7" w15:restartNumberingAfterBreak="0">
+    <w:nsid w:val="3EB5752A"/>
+    <w:multiLevelType w:val="multilevel"/>
+    <w:tmpl w:val="BAE43A04"/>
+    <w:numStyleLink w:val="Style1"/>
+  </w:abstractNum>
+  <w:abstractNum w:abstractNumId="8" w15:restartNumberingAfterBreak="0">
+    <w:nsid w:val="461D18CE"/>
+    <w:multiLevelType w:val="hybridMultilevel"/>
+    <w:tmpl w:val="2EE0CF9E"/>
+    <w:lvl w:ilvl="0" w:tplc="0416000F">
+      <w:start w:val="1"/>
+      <w:numFmt w:val="decimal"/>
+      <w:lvlText w:val="%1."/>
+      <w:lvlJc w:val="left"/>
+      <w:pPr>
+        <w:ind w:left="720" w:hanging="360"/>
+      </w:pPr>
+      <w:rPr>
+        <w:rFonts w:hint="default"/>
+      </w:rPr>
+    </w:lvl>
+    <w:lvl w:ilvl="1" w:tplc="04160019" w:tentative="1">
+      <w:start w:val="1"/>
+      <w:numFmt w:val="lowerLetter"/>
+      <w:lvlText w:val="%2."/>
+      <w:lvlJc w:val="left"/>
+      <w:pPr>
+        <w:ind w:left="1440" w:hanging="360"/>
+      </w:pPr>
+    </w:lvl>
+    <w:lvl w:ilvl="2" w:tplc="0416001B" w:tentative="1">
+      <w:start w:val="1"/>
+      <w:numFmt w:val="lowerRoman"/>
+      <w:lvlText w:val="%3."/>
+      <w:lvlJc w:val="right"/>
+      <w:pPr>
+        <w:ind w:left="2160" w:hanging="180"/>
+      </w:pPr>
+    </w:lvl>
+    <w:lvl w:ilvl="3" w:tplc="0416000F" w:tentative="1">
+      <w:start w:val="1"/>
+      <w:numFmt w:val="decimal"/>
+      <w:lvlText w:val="%4."/>
+      <w:lvlJc w:val="left"/>
+      <w:pPr>
+        <w:ind w:left="2880" w:hanging="360"/>
+      </w:pPr>
+    </w:lvl>
+    <w:lvl w:ilvl="4" w:tplc="04160019" w:tentative="1">
+      <w:start w:val="1"/>
+      <w:numFmt w:val="lowerLetter"/>
+      <w:lvlText w:val="%5."/>
+      <w:lvlJc w:val="left"/>
+      <w:pPr>
+        <w:ind w:left="3600" w:hanging="360"/>
+      </w:pPr>
+    </w:lvl>
+    <w:lvl w:ilvl="5" w:tplc="0416001B" w:tentative="1">
+      <w:start w:val="1"/>
+      <w:numFmt w:val="lowerRoman"/>
+      <w:lvlText w:val="%6."/>
+      <w:lvlJc w:val="right"/>
+      <w:pPr>
+        <w:ind w:left="4320" w:hanging="180"/>
+      </w:pPr>
+    </w:lvl>
+    <w:lvl w:ilvl="6" w:tplc="0416000F" w:tentative="1">
+      <w:start w:val="1"/>
+      <w:numFmt w:val="decimal"/>
+      <w:lvlText w:val="%7."/>
+      <w:lvlJc w:val="left"/>
+      <w:pPr>
+        <w:ind w:left="5040" w:hanging="360"/>
+      </w:pPr>
+    </w:lvl>
+    <w:lvl w:ilvl="7" w:tplc="04160019" w:tentative="1">
+      <w:start w:val="1"/>
+      <w:numFmt w:val="lowerLetter"/>
+      <w:lvlText w:val="%8."/>
+      <w:lvlJc w:val="left"/>
+      <w:pPr>
+        <w:ind w:left="5760" w:hanging="360"/>
+      </w:pPr>
+    </w:lvl>
+    <w:lvl w:ilvl="8" w:tplc="0416001B" w:tentative="1">
+      <w:start w:val="1"/>
+      <w:numFmt w:val="lowerRoman"/>
+      <w:lvlText w:val="%9."/>
+      <w:lvlJc w:val="right"/>
+      <w:pPr>
+        <w:ind w:left="6480" w:hanging="180"/>
+      </w:pPr>
+    </w:lvl>
+  </w:abstractNum>
+  <w:abstractNum w:abstractNumId="9" w15:restartNumberingAfterBreak="0">
+    <w:nsid w:val="52DF7D88"/>
+    <w:multiLevelType w:val="multilevel"/>
+    <w:tmpl w:val="E6026A34"/>
+    <w:lvl w:ilvl="0">
+      <w:start w:val="1"/>
+      <w:numFmt w:val="decimal"/>
+      <w:lvlText w:val="%1."/>
+      <w:lvlJc w:val="left"/>
+      <w:pPr>
+        <w:ind w:left="360" w:hanging="360"/>
+      </w:pPr>
+      <w:rPr>
+        <w:rFonts w:hint="default"/>
+      </w:rPr>
+    </w:lvl>
+    <w:lvl w:ilvl="1">
+      <w:start w:val="1"/>
+      <w:numFmt w:val="decimal"/>
+      <w:lvlText w:val="%1.%2."/>
+      <w:lvlJc w:val="left"/>
+      <w:pPr>
+        <w:ind w:left="792" w:hanging="432"/>
+      </w:pPr>
+      <w:rPr>
+        <w:rFonts w:hint="default"/>
+      </w:rPr>
+    </w:lvl>
+    <w:lvl w:ilvl="2">
+      <w:start w:val="1"/>
+      <w:numFmt w:val="decimal"/>
+      <w:lvlText w:val="%1.%2.%3."/>
+      <w:lvlJc w:val="left"/>
+      <w:pPr>
+        <w:ind w:left="1224" w:hanging="504"/>
+      </w:pPr>
+      <w:rPr>
+        <w:rFonts w:hint="default"/>
+      </w:rPr>
+    </w:lvl>
+    <w:lvl w:ilvl="3">
+      <w:start w:val="1"/>
+      <w:numFmt w:val="decimal"/>
+      <w:lvlText w:val="%1.%2.%3.%4."/>
+      <w:lvlJc w:val="left"/>
+      <w:pPr>
+        <w:ind w:left="1728" w:hanging="648"/>
+      </w:pPr>
+      <w:rPr>
+        <w:rFonts w:hint="default"/>
+      </w:rPr>
+    </w:lvl>
+    <w:lvl w:ilvl="4">
+      <w:start w:val="1"/>
+      <w:numFmt w:val="decimal"/>
+      <w:lvlText w:val="%1.%2.%3.%4.%5."/>
+      <w:lvlJc w:val="left"/>
+      <w:pPr>
+        <w:ind w:left="2232" w:hanging="792"/>
+      </w:pPr>
+      <w:rPr>
+        <w:rFonts w:hint="default"/>
+      </w:rPr>
+    </w:lvl>
+    <w:lvl w:ilvl="5">
+      <w:start w:val="1"/>
+      <w:numFmt w:val="decimal"/>
+      <w:lvlText w:val="%1.%2.%3.%4.%5.%6."/>
+      <w:lvlJc w:val="left"/>
+      <w:pPr>
+        <w:ind w:left="2736" w:hanging="936"/>
+      </w:pPr>
+      <w:rPr>
+        <w:rFonts w:hint="default"/>
+      </w:rPr>
+    </w:lvl>
+    <w:lvl w:ilvl="6">
+      <w:start w:val="1"/>
+      <w:numFmt w:val="decimal"/>
+      <w:lvlText w:val="%1.%2.%3.%4.%5.%6.%7."/>
+      <w:lvlJc w:val="left"/>
+      <w:pPr>
+        <w:ind w:left="3240" w:hanging="1080"/>
+      </w:pPr>
+      <w:rPr>
+        <w:rFonts w:hint="default"/>
+      </w:rPr>
+    </w:lvl>
+    <w:lvl w:ilvl="7">
+      <w:start w:val="1"/>
+      <w:numFmt w:val="decimal"/>
+      <w:lvlText w:val="%1.%2.%3.%4.%5.%6.%7.%8."/>
+      <w:lvlJc w:val="left"/>
+      <w:pPr>
+        <w:ind w:left="3744" w:hanging="1224"/>
+      </w:pPr>
+      <w:rPr>
+        <w:rFonts w:hint="default"/>
+      </w:rPr>
+    </w:lvl>
+    <w:lvl w:ilvl="8">
+      <w:start w:val="1"/>
+      <w:numFmt w:val="decimal"/>
+      <w:lvlText w:val="%1.%2.%3.%4.%5.%6.%7.%8.%9."/>
+      <w:lvlJc w:val="left"/>
+      <w:pPr>
+        <w:ind w:left="4320" w:hanging="1440"/>
+      </w:pPr>
+      <w:rPr>
+        <w:rFonts w:hint="default"/>
+      </w:rPr>
+    </w:lvl>
+  </w:abstractNum>
+  <w:abstractNum w:abstractNumId="10" w15:restartNumberingAfterBreak="0">
+    <w:nsid w:val="58853572"/>
+    <w:multiLevelType w:val="hybridMultilevel"/>
+    <w:tmpl w:val="50EAA6C6"/>
+    <w:lvl w:ilvl="0" w:tplc="0416000F">
+      <w:start w:val="1"/>
+      <w:numFmt w:val="decimal"/>
+      <w:lvlText w:val="%1."/>
+      <w:lvlJc w:val="left"/>
+      <w:pPr>
+        <w:ind w:left="720" w:hanging="360"/>
+      </w:pPr>
+      <w:rPr>
+        <w:rFonts w:hint="default"/>
+      </w:rPr>
+    </w:lvl>
+    <w:lvl w:ilvl="1" w:tplc="04160019" w:tentative="1">
+      <w:start w:val="1"/>
+      <w:numFmt w:val="lowerLetter"/>
+      <w:lvlText w:val="%2."/>
+      <w:lvlJc w:val="left"/>
+      <w:pPr>
+        <w:ind w:left="1440" w:hanging="360"/>
+      </w:pPr>
+    </w:lvl>
+    <w:lvl w:ilvl="2" w:tplc="0416001B" w:tentative="1">
+      <w:start w:val="1"/>
+      <w:numFmt w:val="lowerRoman"/>
+      <w:lvlText w:val="%3."/>
+      <w:lvlJc w:val="right"/>
+      <w:pPr>
+        <w:ind w:left="2160" w:hanging="180"/>
+      </w:pPr>
+    </w:lvl>
+    <w:lvl w:ilvl="3" w:tplc="0416000F" w:tentative="1">
+      <w:start w:val="1"/>
+      <w:numFmt w:val="decimal"/>
+      <w:lvlText w:val="%4."/>
+      <w:lvlJc w:val="left"/>
+      <w:pPr>
+        <w:ind w:left="2880" w:hanging="360"/>
+      </w:pPr>
+    </w:lvl>
+    <w:lvl w:ilvl="4" w:tplc="04160019" w:tentative="1">
+      <w:start w:val="1"/>
+      <w:numFmt w:val="lowerLetter"/>
+      <w:lvlText w:val="%5."/>
+      <w:lvlJc w:val="left"/>
+      <w:pPr>
+        <w:ind w:left="3600" w:hanging="360"/>
+      </w:pPr>
+    </w:lvl>
+    <w:lvl w:ilvl="5" w:tplc="0416001B" w:tentative="1">
+      <w:start w:val="1"/>
+      <w:numFmt w:val="lowerRoman"/>
+      <w:lvlText w:val="%6."/>
+      <w:lvlJc w:val="right"/>
+      <w:pPr>
+        <w:ind w:left="4320" w:hanging="180"/>
+      </w:pPr>
+    </w:lvl>
+    <w:lvl w:ilvl="6" w:tplc="0416000F" w:tentative="1">
+      <w:start w:val="1"/>
+      <w:numFmt w:val="decimal"/>
+      <w:lvlText w:val="%7."/>
+      <w:lvlJc w:val="left"/>
+      <w:pPr>
+        <w:ind w:left="5040" w:hanging="360"/>
+      </w:pPr>
+    </w:lvl>
+    <w:lvl w:ilvl="7" w:tplc="04160019" w:tentative="1">
+      <w:start w:val="1"/>
+      <w:numFmt w:val="lowerLetter"/>
+      <w:lvlText w:val="%8."/>
+      <w:lvlJc w:val="left"/>
+      <w:pPr>
+        <w:ind w:left="5760" w:hanging="360"/>
+      </w:pPr>
+    </w:lvl>
+    <w:lvl w:ilvl="8" w:tplc="0416001B" w:tentative="1">
+      <w:start w:val="1"/>
+      <w:numFmt w:val="lowerRoman"/>
+      <w:lvlText w:val="%9."/>
+      <w:lvlJc w:val="right"/>
+      <w:pPr>
+        <w:ind w:left="6480" w:hanging="180"/>
+      </w:pPr>
+    </w:lvl>
+  </w:abstractNum>
+  <w:abstractNum w:abstractNumId="11" w15:restartNumberingAfterBreak="0">
     <w:nsid w:val="64F71280"/>
     <w:multiLevelType w:val="multilevel"/>
     <w:tmpl w:val="0416001F"/>
@@ -3696,14 +6000,547 @@
       </w:pPr>
     </w:lvl>
   </w:abstractNum>
+  <w:abstractNum w:abstractNumId="12" w15:restartNumberingAfterBreak="0">
+    <w:nsid w:val="69F52CED"/>
+    <w:multiLevelType w:val="multilevel"/>
+    <w:tmpl w:val="7A940F56"/>
+    <w:lvl w:ilvl="0">
+      <w:start w:val="2"/>
+      <w:numFmt w:val="decimal"/>
+      <w:lvlText w:val="%1."/>
+      <w:lvlJc w:val="left"/>
+      <w:pPr>
+        <w:ind w:left="717" w:hanging="360"/>
+      </w:pPr>
+      <w:rPr>
+        <w:rFonts w:hint="default"/>
+      </w:rPr>
+    </w:lvl>
+    <w:lvl w:ilvl="1">
+      <w:start w:val="1"/>
+      <w:numFmt w:val="decimal"/>
+      <w:lvlText w:val="%1.%2."/>
+      <w:lvlJc w:val="left"/>
+      <w:pPr>
+        <w:ind w:left="1149" w:hanging="432"/>
+      </w:pPr>
+      <w:rPr>
+        <w:rFonts w:hint="default"/>
+      </w:rPr>
+    </w:lvl>
+    <w:lvl w:ilvl="2">
+      <w:start w:val="1"/>
+      <w:numFmt w:val="decimal"/>
+      <w:lvlText w:val="%1.%2.%3."/>
+      <w:lvlJc w:val="left"/>
+      <w:pPr>
+        <w:ind w:left="1581" w:hanging="504"/>
+      </w:pPr>
+      <w:rPr>
+        <w:rFonts w:hint="default"/>
+      </w:rPr>
+    </w:lvl>
+    <w:lvl w:ilvl="3">
+      <w:start w:val="1"/>
+      <w:numFmt w:val="decimal"/>
+      <w:lvlText w:val="%1.%2.%3.%4."/>
+      <w:lvlJc w:val="left"/>
+      <w:pPr>
+        <w:ind w:left="2085" w:hanging="648"/>
+      </w:pPr>
+      <w:rPr>
+        <w:rFonts w:hint="default"/>
+      </w:rPr>
+    </w:lvl>
+    <w:lvl w:ilvl="4">
+      <w:start w:val="1"/>
+      <w:numFmt w:val="decimal"/>
+      <w:lvlText w:val="%1.%2.%3.%4.%5."/>
+      <w:lvlJc w:val="left"/>
+      <w:pPr>
+        <w:ind w:left="2589" w:hanging="792"/>
+      </w:pPr>
+      <w:rPr>
+        <w:rFonts w:hint="default"/>
+      </w:rPr>
+    </w:lvl>
+    <w:lvl w:ilvl="5">
+      <w:start w:val="1"/>
+      <w:numFmt w:val="decimal"/>
+      <w:lvlText w:val="%1.%2.%3.%4.%5.%6."/>
+      <w:lvlJc w:val="left"/>
+      <w:pPr>
+        <w:ind w:left="3093" w:hanging="936"/>
+      </w:pPr>
+      <w:rPr>
+        <w:rFonts w:hint="default"/>
+      </w:rPr>
+    </w:lvl>
+    <w:lvl w:ilvl="6">
+      <w:start w:val="1"/>
+      <w:numFmt w:val="decimal"/>
+      <w:lvlText w:val="%1.%2.%3.%4.%5.%6.%7."/>
+      <w:lvlJc w:val="left"/>
+      <w:pPr>
+        <w:ind w:left="3597" w:hanging="1080"/>
+      </w:pPr>
+      <w:rPr>
+        <w:rFonts w:hint="default"/>
+      </w:rPr>
+    </w:lvl>
+    <w:lvl w:ilvl="7">
+      <w:start w:val="1"/>
+      <w:numFmt w:val="decimal"/>
+      <w:lvlText w:val="%1.%2.%3.%4.%5.%6.%7.%8."/>
+      <w:lvlJc w:val="left"/>
+      <w:pPr>
+        <w:ind w:left="4101" w:hanging="1224"/>
+      </w:pPr>
+      <w:rPr>
+        <w:rFonts w:hint="default"/>
+      </w:rPr>
+    </w:lvl>
+    <w:lvl w:ilvl="8">
+      <w:start w:val="1"/>
+      <w:numFmt w:val="decimal"/>
+      <w:lvlText w:val="%1.%2.%3.%4.%5.%6.%7.%8.%9."/>
+      <w:lvlJc w:val="left"/>
+      <w:pPr>
+        <w:ind w:left="4677" w:hanging="1440"/>
+      </w:pPr>
+      <w:rPr>
+        <w:rFonts w:hint="default"/>
+      </w:rPr>
+    </w:lvl>
+  </w:abstractNum>
+  <w:abstractNum w:abstractNumId="13" w15:restartNumberingAfterBreak="0">
+    <w:nsid w:val="70CA5456"/>
+    <w:multiLevelType w:val="hybridMultilevel"/>
+    <w:tmpl w:val="7B422670"/>
+    <w:lvl w:ilvl="0" w:tplc="0416000F">
+      <w:start w:val="1"/>
+      <w:numFmt w:val="decimal"/>
+      <w:lvlText w:val="%1."/>
+      <w:lvlJc w:val="left"/>
+      <w:pPr>
+        <w:ind w:left="1146" w:hanging="360"/>
+      </w:pPr>
+    </w:lvl>
+    <w:lvl w:ilvl="1" w:tplc="04160019" w:tentative="1">
+      <w:start w:val="1"/>
+      <w:numFmt w:val="lowerLetter"/>
+      <w:lvlText w:val="%2."/>
+      <w:lvlJc w:val="left"/>
+      <w:pPr>
+        <w:ind w:left="1440" w:hanging="360"/>
+      </w:pPr>
+    </w:lvl>
+    <w:lvl w:ilvl="2" w:tplc="0416001B" w:tentative="1">
+      <w:start w:val="1"/>
+      <w:numFmt w:val="lowerRoman"/>
+      <w:lvlText w:val="%3."/>
+      <w:lvlJc w:val="right"/>
+      <w:pPr>
+        <w:ind w:left="2160" w:hanging="180"/>
+      </w:pPr>
+    </w:lvl>
+    <w:lvl w:ilvl="3" w:tplc="0416000F" w:tentative="1">
+      <w:start w:val="1"/>
+      <w:numFmt w:val="decimal"/>
+      <w:lvlText w:val="%4."/>
+      <w:lvlJc w:val="left"/>
+      <w:pPr>
+        <w:ind w:left="2880" w:hanging="360"/>
+      </w:pPr>
+    </w:lvl>
+    <w:lvl w:ilvl="4" w:tplc="04160019" w:tentative="1">
+      <w:start w:val="1"/>
+      <w:numFmt w:val="lowerLetter"/>
+      <w:lvlText w:val="%5."/>
+      <w:lvlJc w:val="left"/>
+      <w:pPr>
+        <w:ind w:left="3600" w:hanging="360"/>
+      </w:pPr>
+    </w:lvl>
+    <w:lvl w:ilvl="5" w:tplc="0416001B" w:tentative="1">
+      <w:start w:val="1"/>
+      <w:numFmt w:val="lowerRoman"/>
+      <w:lvlText w:val="%6."/>
+      <w:lvlJc w:val="right"/>
+      <w:pPr>
+        <w:ind w:left="4320" w:hanging="180"/>
+      </w:pPr>
+    </w:lvl>
+    <w:lvl w:ilvl="6" w:tplc="0416000F" w:tentative="1">
+      <w:start w:val="1"/>
+      <w:numFmt w:val="decimal"/>
+      <w:lvlText w:val="%7."/>
+      <w:lvlJc w:val="left"/>
+      <w:pPr>
+        <w:ind w:left="5040" w:hanging="360"/>
+      </w:pPr>
+    </w:lvl>
+    <w:lvl w:ilvl="7" w:tplc="04160019" w:tentative="1">
+      <w:start w:val="1"/>
+      <w:numFmt w:val="lowerLetter"/>
+      <w:lvlText w:val="%8."/>
+      <w:lvlJc w:val="left"/>
+      <w:pPr>
+        <w:ind w:left="5760" w:hanging="360"/>
+      </w:pPr>
+    </w:lvl>
+    <w:lvl w:ilvl="8" w:tplc="0416001B" w:tentative="1">
+      <w:start w:val="1"/>
+      <w:numFmt w:val="lowerRoman"/>
+      <w:lvlText w:val="%9."/>
+      <w:lvlJc w:val="right"/>
+      <w:pPr>
+        <w:ind w:left="6480" w:hanging="180"/>
+      </w:pPr>
+    </w:lvl>
+  </w:abstractNum>
+  <w:abstractNum w:abstractNumId="14" w15:restartNumberingAfterBreak="0">
+    <w:nsid w:val="731377C7"/>
+    <w:multiLevelType w:val="hybridMultilevel"/>
+    <w:tmpl w:val="38628FBE"/>
+    <w:lvl w:ilvl="0" w:tplc="0416000F">
+      <w:start w:val="1"/>
+      <w:numFmt w:val="decimal"/>
+      <w:lvlText w:val="%1."/>
+      <w:lvlJc w:val="left"/>
+      <w:pPr>
+        <w:ind w:left="720" w:hanging="360"/>
+      </w:pPr>
+      <w:rPr>
+        <w:rFonts w:hint="default"/>
+      </w:rPr>
+    </w:lvl>
+    <w:lvl w:ilvl="1" w:tplc="04160019" w:tentative="1">
+      <w:start w:val="1"/>
+      <w:numFmt w:val="lowerLetter"/>
+      <w:lvlText w:val="%2."/>
+      <w:lvlJc w:val="left"/>
+      <w:pPr>
+        <w:ind w:left="1440" w:hanging="360"/>
+      </w:pPr>
+    </w:lvl>
+    <w:lvl w:ilvl="2" w:tplc="0416001B" w:tentative="1">
+      <w:start w:val="1"/>
+      <w:numFmt w:val="lowerRoman"/>
+      <w:lvlText w:val="%3."/>
+      <w:lvlJc w:val="right"/>
+      <w:pPr>
+        <w:ind w:left="2160" w:hanging="180"/>
+      </w:pPr>
+    </w:lvl>
+    <w:lvl w:ilvl="3" w:tplc="0416000F" w:tentative="1">
+      <w:start w:val="1"/>
+      <w:numFmt w:val="decimal"/>
+      <w:lvlText w:val="%4."/>
+      <w:lvlJc w:val="left"/>
+      <w:pPr>
+        <w:ind w:left="2880" w:hanging="360"/>
+      </w:pPr>
+    </w:lvl>
+    <w:lvl w:ilvl="4" w:tplc="04160019" w:tentative="1">
+      <w:start w:val="1"/>
+      <w:numFmt w:val="lowerLetter"/>
+      <w:lvlText w:val="%5."/>
+      <w:lvlJc w:val="left"/>
+      <w:pPr>
+        <w:ind w:left="3600" w:hanging="360"/>
+      </w:pPr>
+    </w:lvl>
+    <w:lvl w:ilvl="5" w:tplc="0416001B" w:tentative="1">
+      <w:start w:val="1"/>
+      <w:numFmt w:val="lowerRoman"/>
+      <w:lvlText w:val="%6."/>
+      <w:lvlJc w:val="right"/>
+      <w:pPr>
+        <w:ind w:left="4320" w:hanging="180"/>
+      </w:pPr>
+    </w:lvl>
+    <w:lvl w:ilvl="6" w:tplc="0416000F" w:tentative="1">
+      <w:start w:val="1"/>
+      <w:numFmt w:val="decimal"/>
+      <w:lvlText w:val="%7."/>
+      <w:lvlJc w:val="left"/>
+      <w:pPr>
+        <w:ind w:left="5040" w:hanging="360"/>
+      </w:pPr>
+    </w:lvl>
+    <w:lvl w:ilvl="7" w:tplc="04160019" w:tentative="1">
+      <w:start w:val="1"/>
+      <w:numFmt w:val="lowerLetter"/>
+      <w:lvlText w:val="%8."/>
+      <w:lvlJc w:val="left"/>
+      <w:pPr>
+        <w:ind w:left="5760" w:hanging="360"/>
+      </w:pPr>
+    </w:lvl>
+    <w:lvl w:ilvl="8" w:tplc="0416001B" w:tentative="1">
+      <w:start w:val="1"/>
+      <w:numFmt w:val="lowerRoman"/>
+      <w:lvlText w:val="%9."/>
+      <w:lvlJc w:val="right"/>
+      <w:pPr>
+        <w:ind w:left="6480" w:hanging="180"/>
+      </w:pPr>
+    </w:lvl>
+  </w:abstractNum>
+  <w:abstractNum w:abstractNumId="15" w15:restartNumberingAfterBreak="0">
+    <w:nsid w:val="7A6E1CAF"/>
+    <w:multiLevelType w:val="multilevel"/>
+    <w:tmpl w:val="BAE43A04"/>
+    <w:styleLink w:val="Style1"/>
+    <w:lvl w:ilvl="0">
+      <w:start w:val="3"/>
+      <w:numFmt w:val="decimal"/>
+      <w:lvlText w:val="%1."/>
+      <w:lvlJc w:val="left"/>
+      <w:pPr>
+        <w:ind w:left="360" w:hanging="360"/>
+      </w:pPr>
+      <w:rPr>
+        <w:rFonts w:hint="default"/>
+      </w:rPr>
+    </w:lvl>
+    <w:lvl w:ilvl="1">
+      <w:start w:val="1"/>
+      <w:numFmt w:val="decimal"/>
+      <w:lvlText w:val="%1.%2."/>
+      <w:lvlJc w:val="left"/>
+      <w:pPr>
+        <w:ind w:left="792" w:hanging="432"/>
+      </w:pPr>
+      <w:rPr>
+        <w:rFonts w:hint="default"/>
+      </w:rPr>
+    </w:lvl>
+    <w:lvl w:ilvl="2">
+      <w:start w:val="1"/>
+      <w:numFmt w:val="decimal"/>
+      <w:lvlText w:val="%1.%2.%3."/>
+      <w:lvlJc w:val="left"/>
+      <w:pPr>
+        <w:ind w:left="1224" w:hanging="504"/>
+      </w:pPr>
+      <w:rPr>
+        <w:rFonts w:hint="default"/>
+      </w:rPr>
+    </w:lvl>
+    <w:lvl w:ilvl="3">
+      <w:start w:val="1"/>
+      <w:numFmt w:val="decimal"/>
+      <w:lvlText w:val="%1.%2.%3.%4."/>
+      <w:lvlJc w:val="left"/>
+      <w:pPr>
+        <w:ind w:left="1728" w:hanging="648"/>
+      </w:pPr>
+      <w:rPr>
+        <w:rFonts w:hint="default"/>
+      </w:rPr>
+    </w:lvl>
+    <w:lvl w:ilvl="4">
+      <w:start w:val="1"/>
+      <w:numFmt w:val="decimal"/>
+      <w:lvlText w:val="%1.%2.%3.%4.%5."/>
+      <w:lvlJc w:val="left"/>
+      <w:pPr>
+        <w:ind w:left="2232" w:hanging="792"/>
+      </w:pPr>
+      <w:rPr>
+        <w:rFonts w:hint="default"/>
+      </w:rPr>
+    </w:lvl>
+    <w:lvl w:ilvl="5">
+      <w:start w:val="1"/>
+      <w:numFmt w:val="decimal"/>
+      <w:lvlText w:val="%1.%2.%3.%4.%5.%6."/>
+      <w:lvlJc w:val="left"/>
+      <w:pPr>
+        <w:ind w:left="2736" w:hanging="936"/>
+      </w:pPr>
+      <w:rPr>
+        <w:rFonts w:hint="default"/>
+      </w:rPr>
+    </w:lvl>
+    <w:lvl w:ilvl="6">
+      <w:start w:val="1"/>
+      <w:numFmt w:val="decimal"/>
+      <w:lvlText w:val="%1.%2.%3.%4.%5.%6.%7."/>
+      <w:lvlJc w:val="left"/>
+      <w:pPr>
+        <w:ind w:left="3240" w:hanging="1080"/>
+      </w:pPr>
+      <w:rPr>
+        <w:rFonts w:hint="default"/>
+      </w:rPr>
+    </w:lvl>
+    <w:lvl w:ilvl="7">
+      <w:start w:val="1"/>
+      <w:numFmt w:val="decimal"/>
+      <w:lvlText w:val="%1.%2.%3.%4.%5.%6.%7.%8."/>
+      <w:lvlJc w:val="left"/>
+      <w:pPr>
+        <w:ind w:left="3744" w:hanging="1224"/>
+      </w:pPr>
+      <w:rPr>
+        <w:rFonts w:hint="default"/>
+      </w:rPr>
+    </w:lvl>
+    <w:lvl w:ilvl="8">
+      <w:start w:val="1"/>
+      <w:numFmt w:val="decimal"/>
+      <w:lvlText w:val="%1.%2.%3.%4.%5.%6.%7.%8.%9."/>
+      <w:lvlJc w:val="left"/>
+      <w:pPr>
+        <w:ind w:left="4320" w:hanging="1440"/>
+      </w:pPr>
+      <w:rPr>
+        <w:rFonts w:hint="default"/>
+      </w:rPr>
+    </w:lvl>
+  </w:abstractNum>
+  <w:abstractNum w:abstractNumId="16" w15:restartNumberingAfterBreak="0">
+    <w:nsid w:val="7FB47805"/>
+    <w:multiLevelType w:val="hybridMultilevel"/>
+    <w:tmpl w:val="F838250A"/>
+    <w:lvl w:ilvl="0" w:tplc="C4CA0D00">
+      <w:start w:val="2"/>
+      <w:numFmt w:val="decimal"/>
+      <w:lvlText w:val="%1."/>
+      <w:lvlJc w:val="left"/>
+      <w:pPr>
+        <w:ind w:left="3981" w:hanging="360"/>
+      </w:pPr>
+      <w:rPr>
+        <w:rFonts w:hint="default"/>
+      </w:rPr>
+    </w:lvl>
+    <w:lvl w:ilvl="1" w:tplc="04160019" w:tentative="1">
+      <w:start w:val="1"/>
+      <w:numFmt w:val="lowerLetter"/>
+      <w:lvlText w:val="%2."/>
+      <w:lvlJc w:val="left"/>
+      <w:pPr>
+        <w:ind w:left="4701" w:hanging="360"/>
+      </w:pPr>
+    </w:lvl>
+    <w:lvl w:ilvl="2" w:tplc="0416001B" w:tentative="1">
+      <w:start w:val="1"/>
+      <w:numFmt w:val="lowerRoman"/>
+      <w:lvlText w:val="%3."/>
+      <w:lvlJc w:val="right"/>
+      <w:pPr>
+        <w:ind w:left="5421" w:hanging="180"/>
+      </w:pPr>
+    </w:lvl>
+    <w:lvl w:ilvl="3" w:tplc="0416000F" w:tentative="1">
+      <w:start w:val="1"/>
+      <w:numFmt w:val="decimal"/>
+      <w:lvlText w:val="%4."/>
+      <w:lvlJc w:val="left"/>
+      <w:pPr>
+        <w:ind w:left="6141" w:hanging="360"/>
+      </w:pPr>
+    </w:lvl>
+    <w:lvl w:ilvl="4" w:tplc="04160019" w:tentative="1">
+      <w:start w:val="1"/>
+      <w:numFmt w:val="lowerLetter"/>
+      <w:lvlText w:val="%5."/>
+      <w:lvlJc w:val="left"/>
+      <w:pPr>
+        <w:ind w:left="6861" w:hanging="360"/>
+      </w:pPr>
+    </w:lvl>
+    <w:lvl w:ilvl="5" w:tplc="0416001B" w:tentative="1">
+      <w:start w:val="1"/>
+      <w:numFmt w:val="lowerRoman"/>
+      <w:lvlText w:val="%6."/>
+      <w:lvlJc w:val="right"/>
+      <w:pPr>
+        <w:ind w:left="7581" w:hanging="180"/>
+      </w:pPr>
+    </w:lvl>
+    <w:lvl w:ilvl="6" w:tplc="0416000F" w:tentative="1">
+      <w:start w:val="1"/>
+      <w:numFmt w:val="decimal"/>
+      <w:lvlText w:val="%7."/>
+      <w:lvlJc w:val="left"/>
+      <w:pPr>
+        <w:ind w:left="8301" w:hanging="360"/>
+      </w:pPr>
+    </w:lvl>
+    <w:lvl w:ilvl="7" w:tplc="04160019" w:tentative="1">
+      <w:start w:val="1"/>
+      <w:numFmt w:val="lowerLetter"/>
+      <w:lvlText w:val="%8."/>
+      <w:lvlJc w:val="left"/>
+      <w:pPr>
+        <w:ind w:left="9021" w:hanging="360"/>
+      </w:pPr>
+    </w:lvl>
+    <w:lvl w:ilvl="8" w:tplc="0416001B" w:tentative="1">
+      <w:start w:val="1"/>
+      <w:numFmt w:val="lowerRoman"/>
+      <w:lvlText w:val="%9."/>
+      <w:lvlJc w:val="right"/>
+      <w:pPr>
+        <w:ind w:left="9741" w:hanging="180"/>
+      </w:pPr>
+    </w:lvl>
+  </w:abstractNum>
   <w:num w:numId="1">
+    <w:abstractNumId w:val="9"/>
+  </w:num>
+  <w:num w:numId="2">
+    <w:abstractNumId w:val="11"/>
+  </w:num>
+  <w:num w:numId="3">
+    <w:abstractNumId w:val="2"/>
+  </w:num>
+  <w:num w:numId="4">
+    <w:abstractNumId w:val="4"/>
+  </w:num>
+  <w:num w:numId="5">
+    <w:abstractNumId w:val="0"/>
+  </w:num>
+  <w:num w:numId="6">
+    <w:abstractNumId w:val="6"/>
+  </w:num>
+  <w:num w:numId="7">
+    <w:abstractNumId w:val="3"/>
+  </w:num>
+  <w:num w:numId="8">
     <w:abstractNumId w:val="1"/>
   </w:num>
-  <w:num w:numId="2">
-    <w:abstractNumId w:val="2"/>
+  <w:num w:numId="9">
+    <w:abstractNumId w:val="12"/>
   </w:num>
-  <w:num w:numId="3">
-    <w:abstractNumId w:val="0"/>
+  <w:num w:numId="10">
+    <w:abstractNumId w:val="13"/>
+  </w:num>
+  <w:num w:numId="11">
+    <w:abstractNumId w:val="16"/>
+  </w:num>
+  <w:num w:numId="12">
+    <w:abstractNumId w:val="5"/>
+  </w:num>
+  <w:num w:numId="13">
+    <w:abstractNumId w:val="10"/>
+  </w:num>
+  <w:num w:numId="14">
+    <w:abstractNumId w:val="8"/>
+  </w:num>
+  <w:num w:numId="15">
+    <w:abstractNumId w:val="15"/>
+  </w:num>
+  <w:num w:numId="16">
+    <w:abstractNumId w:val="7"/>
+  </w:num>
+  <w:num w:numId="17">
+    <w:abstractNumId w:val="14"/>
   </w:num>
 </w:numbering>
 </file>
@@ -4102,6 +6939,50 @@
     <w:name w:val="Normal"/>
     <w:qFormat/>
   </w:style>
+  <w:style w:type="paragraph" w:styleId="Heading1">
+    <w:name w:val="heading 1"/>
+    <w:basedOn w:val="Normal"/>
+    <w:next w:val="Normal"/>
+    <w:link w:val="Heading1Char"/>
+    <w:uiPriority w:val="9"/>
+    <w:qFormat/>
+    <w:rsid w:val="00E120C6"/>
+    <w:pPr>
+      <w:keepNext/>
+      <w:keepLines/>
+      <w:spacing w:before="240" w:after="0"/>
+      <w:jc w:val="center"/>
+      <w:outlineLvl w:val="0"/>
+    </w:pPr>
+    <w:rPr>
+      <w:rFonts w:ascii="Arial" w:eastAsiaTheme="majorEastAsia" w:hAnsi="Arial" w:cstheme="majorBidi"/>
+      <w:b/>
+      <w:sz w:val="28"/>
+      <w:szCs w:val="32"/>
+    </w:rPr>
+  </w:style>
+  <w:style w:type="paragraph" w:styleId="Heading2">
+    <w:name w:val="heading 2"/>
+    <w:basedOn w:val="Normal"/>
+    <w:next w:val="Normal"/>
+    <w:link w:val="Heading2Char"/>
+    <w:uiPriority w:val="9"/>
+    <w:unhideWhenUsed/>
+    <w:qFormat/>
+    <w:rsid w:val="00486D92"/>
+    <w:pPr>
+      <w:keepNext/>
+      <w:keepLines/>
+      <w:spacing w:before="40" w:after="0"/>
+      <w:outlineLvl w:val="1"/>
+    </w:pPr>
+    <w:rPr>
+      <w:rFonts w:ascii="Arial" w:eastAsiaTheme="majorEastAsia" w:hAnsi="Arial" w:cstheme="majorBidi"/>
+      <w:b/>
+      <w:sz w:val="28"/>
+      <w:szCs w:val="26"/>
+    </w:rPr>
+  </w:style>
   <w:style w:type="character" w:default="1" w:styleId="DefaultParagraphFont">
     <w:name w:val="Default Paragraph Font"/>
     <w:uiPriority w:val="1"/>
@@ -4182,6 +7063,181 @@
     <w:pPr>
       <w:ind w:left="720"/>
       <w:contextualSpacing/>
+    </w:pPr>
+  </w:style>
+  <w:style w:type="character" w:customStyle="1" w:styleId="Heading1Char">
+    <w:name w:val="Heading 1 Char"/>
+    <w:basedOn w:val="DefaultParagraphFont"/>
+    <w:link w:val="Heading1"/>
+    <w:uiPriority w:val="9"/>
+    <w:rsid w:val="00E120C6"/>
+    <w:rPr>
+      <w:rFonts w:ascii="Arial" w:eastAsiaTheme="majorEastAsia" w:hAnsi="Arial" w:cstheme="majorBidi"/>
+      <w:b/>
+      <w:sz w:val="28"/>
+      <w:szCs w:val="32"/>
+    </w:rPr>
+  </w:style>
+  <w:style w:type="paragraph" w:styleId="TOCHeading">
+    <w:name w:val="TOC Heading"/>
+    <w:basedOn w:val="Heading1"/>
+    <w:next w:val="Normal"/>
+    <w:uiPriority w:val="39"/>
+    <w:unhideWhenUsed/>
+    <w:qFormat/>
+    <w:rsid w:val="00B61524"/>
+    <w:pPr>
+      <w:outlineLvl w:val="9"/>
+    </w:pPr>
+    <w:rPr>
+      <w:lang w:val="en-US" w:eastAsia="en-US"/>
+    </w:rPr>
+  </w:style>
+  <w:style w:type="paragraph" w:styleId="BalloonText">
+    <w:name w:val="Balloon Text"/>
+    <w:basedOn w:val="Normal"/>
+    <w:link w:val="BalloonTextChar"/>
+    <w:uiPriority w:val="99"/>
+    <w:semiHidden/>
+    <w:unhideWhenUsed/>
+    <w:rsid w:val="00B61524"/>
+    <w:pPr>
+      <w:spacing w:after="0" w:line="240" w:lineRule="auto"/>
+    </w:pPr>
+    <w:rPr>
+      <w:rFonts w:ascii="Segoe UI" w:hAnsi="Segoe UI" w:cs="Segoe UI"/>
+      <w:sz w:val="18"/>
+      <w:szCs w:val="18"/>
+    </w:rPr>
+  </w:style>
+  <w:style w:type="character" w:customStyle="1" w:styleId="BalloonTextChar">
+    <w:name w:val="Balloon Text Char"/>
+    <w:basedOn w:val="DefaultParagraphFont"/>
+    <w:link w:val="BalloonText"/>
+    <w:uiPriority w:val="99"/>
+    <w:semiHidden/>
+    <w:rsid w:val="00B61524"/>
+    <w:rPr>
+      <w:rFonts w:ascii="Segoe UI" w:hAnsi="Segoe UI" w:cs="Segoe UI"/>
+      <w:sz w:val="18"/>
+      <w:szCs w:val="18"/>
+    </w:rPr>
+  </w:style>
+  <w:style w:type="paragraph" w:styleId="TOC1">
+    <w:name w:val="toc 1"/>
+    <w:basedOn w:val="Normal"/>
+    <w:next w:val="Normal"/>
+    <w:autoRedefine/>
+    <w:uiPriority w:val="39"/>
+    <w:unhideWhenUsed/>
+    <w:rsid w:val="00E120C6"/>
+    <w:pPr>
+      <w:tabs>
+        <w:tab w:val="left" w:pos="660"/>
+        <w:tab w:val="right" w:leader="dot" w:pos="9061"/>
+      </w:tabs>
+      <w:spacing w:after="100"/>
+    </w:pPr>
+    <w:rPr>
+      <w:rFonts w:ascii="Arial" w:hAnsi="Arial"/>
+      <w:sz w:val="24"/>
+    </w:rPr>
+  </w:style>
+  <w:style w:type="character" w:styleId="Hyperlink">
+    <w:name w:val="Hyperlink"/>
+    <w:basedOn w:val="DefaultParagraphFont"/>
+    <w:uiPriority w:val="99"/>
+    <w:unhideWhenUsed/>
+    <w:rsid w:val="00B61524"/>
+    <w:rPr>
+      <w:color w:val="0563C1" w:themeColor="hyperlink"/>
+      <w:u w:val="single"/>
+    </w:rPr>
+  </w:style>
+  <w:style w:type="paragraph" w:styleId="NoSpacing">
+    <w:name w:val="No Spacing"/>
+    <w:uiPriority w:val="1"/>
+    <w:qFormat/>
+    <w:rsid w:val="00E120C6"/>
+    <w:pPr>
+      <w:spacing w:after="0" w:line="240" w:lineRule="auto"/>
+    </w:pPr>
+  </w:style>
+  <w:style w:type="paragraph" w:styleId="TOC2">
+    <w:name w:val="toc 2"/>
+    <w:basedOn w:val="Normal"/>
+    <w:next w:val="Normal"/>
+    <w:autoRedefine/>
+    <w:uiPriority w:val="39"/>
+    <w:unhideWhenUsed/>
+    <w:rsid w:val="00486D92"/>
+    <w:pPr>
+      <w:tabs>
+        <w:tab w:val="left" w:pos="709"/>
+        <w:tab w:val="right" w:leader="dot" w:pos="9061"/>
+      </w:tabs>
+      <w:spacing w:after="100"/>
+    </w:pPr>
+    <w:rPr>
+      <w:rFonts w:ascii="Arial" w:hAnsi="Arial"/>
+      <w:sz w:val="24"/>
+    </w:rPr>
+  </w:style>
+  <w:style w:type="paragraph" w:styleId="TOC3">
+    <w:name w:val="toc 3"/>
+    <w:basedOn w:val="Normal"/>
+    <w:next w:val="Normal"/>
+    <w:autoRedefine/>
+    <w:uiPriority w:val="39"/>
+    <w:semiHidden/>
+    <w:unhideWhenUsed/>
+    <w:rsid w:val="00E120C6"/>
+    <w:pPr>
+      <w:spacing w:after="100"/>
+    </w:pPr>
+    <w:rPr>
+      <w:rFonts w:ascii="Arial" w:hAnsi="Arial"/>
+      <w:sz w:val="24"/>
+    </w:rPr>
+  </w:style>
+  <w:style w:type="character" w:customStyle="1" w:styleId="Heading2Char">
+    <w:name w:val="Heading 2 Char"/>
+    <w:basedOn w:val="DefaultParagraphFont"/>
+    <w:link w:val="Heading2"/>
+    <w:uiPriority w:val="9"/>
+    <w:rsid w:val="00486D92"/>
+    <w:rPr>
+      <w:rFonts w:ascii="Arial" w:eastAsiaTheme="majorEastAsia" w:hAnsi="Arial" w:cstheme="majorBidi"/>
+      <w:b/>
+      <w:sz w:val="28"/>
+      <w:szCs w:val="26"/>
+    </w:rPr>
+  </w:style>
+  <w:style w:type="paragraph" w:styleId="TOC4">
+    <w:name w:val="toc 4"/>
+    <w:basedOn w:val="Normal"/>
+    <w:next w:val="Normal"/>
+    <w:autoRedefine/>
+    <w:uiPriority w:val="39"/>
+    <w:semiHidden/>
+    <w:unhideWhenUsed/>
+    <w:rsid w:val="00E120C6"/>
+    <w:pPr>
+      <w:spacing w:after="100"/>
+    </w:pPr>
+    <w:rPr>
+      <w:rFonts w:ascii="Arial" w:hAnsi="Arial"/>
+      <w:sz w:val="24"/>
+    </w:rPr>
+  </w:style>
+  <w:style w:type="numbering" w:customStyle="1" w:styleId="Style1">
+    <w:name w:val="Style1"/>
+    <w:uiPriority w:val="99"/>
+    <w:rsid w:val="00D32872"/>
+    <w:pPr>
+      <w:numPr>
+        <w:numId w:val="15"/>
+      </w:numPr>
     </w:pPr>
   </w:style>
 </w:styles>
@@ -4471,7 +7527,7 @@
 </file>
 
 <file path=customXml/itemProps1.xml><?xml version="1.0" encoding="utf-8"?>
-<ds:datastoreItem xmlns:ds="http://schemas.openxmlformats.org/officeDocument/2006/customXml" ds:itemID="{615011F5-0608-4490-83C5-38B1DB453F60}">
+<ds:datastoreItem xmlns:ds="http://schemas.openxmlformats.org/officeDocument/2006/customXml" ds:itemID="{5DA15A3B-EDDA-42E3-9329-AB56649B1004}">
   <ds:schemaRefs>
     <ds:schemaRef ds:uri="http://schemas.openxmlformats.org/officeDocument/2006/bibliography"/>
   </ds:schemaRefs>
